--- a/docs/manuscript/master.docx
+++ b/docs/manuscript/master.docx
@@ -222,15 +222,6 @@
         <w:pStyle w:val="berschrift1"/>
       </w:pPr>
       <w:r>
-        <w:rPr>
-          <w:rStyle w:val="SectionNumber"/>
-        </w:rPr>
-        <w:t xml:space="preserve">1</w:t>
-      </w:r>
-      <w:r>
-        <w:tab/>
-      </w:r>
-      <w:r>
         <w:t xml:space="preserve">Methods</w:t>
       </w:r>
     </w:p>
@@ -239,15 +230,6 @@
       <w:pPr>
         <w:pStyle w:val="berschrift2"/>
       </w:pPr>
-      <w:r>
-        <w:rPr>
-          <w:rStyle w:val="SectionNumber"/>
-        </w:rPr>
-        <w:t xml:space="preserve">1.1</w:t>
-      </w:r>
-      <w:r>
-        <w:tab/>
-      </w:r>
       <w:r>
         <w:t xml:space="preserve">Participants</w:t>
       </w:r>
@@ -326,15 +308,6 @@
         <w:pStyle w:val="berschrift2"/>
       </w:pPr>
       <w:r>
-        <w:rPr>
-          <w:rStyle w:val="SectionNumber"/>
-        </w:rPr>
-        <w:t xml:space="preserve">1.2</w:t>
-      </w:r>
-      <w:r>
-        <w:tab/>
-      </w:r>
-      <w:r>
         <w:t xml:space="preserve">Materials</w:t>
       </w:r>
     </w:p>
@@ -355,7 +328,7 @@
         <w:t xml:space="preserve"> </w:t>
       </w:r>
       <w:r>
-        <w:t xml:space="preserve">(Li et al., 2020)</w:t>
+        <w:t xml:space="preserve">(Li, Zhang, Yu, &amp; Zhao, 2020)</w:t>
       </w:r>
       <w:r>
         <w:t xml:space="preserve"> </w:t>
@@ -440,7 +413,7 @@
     <w:tbl>
       <w:tblPr>
         <w:tblStyle w:val="Table"/>
-        <w:tblW w:type="pct" w:w="0"/>
+        <w:tblW w:type="pct" w:w="0.0"/>
         <w:tblLook w:firstRow="1" w:lastRow="0" w:firstColumn="0" w:lastColumn="0" w:noHBand="0" w:noVBand="0" w:val="0020"/>
       </w:tblPr>
       <w:tblGrid/>
@@ -841,15 +814,6 @@
         <w:pStyle w:val="berschrift2"/>
       </w:pPr>
       <w:r>
-        <w:rPr>
-          <w:rStyle w:val="SectionNumber"/>
-        </w:rPr>
-        <w:t xml:space="preserve">1.3</w:t>
-      </w:r>
-      <w:r>
-        <w:tab/>
-      </w:r>
-      <w:r>
         <w:t xml:space="preserve">Stimuli</w:t>
       </w:r>
     </w:p>
@@ -1329,15 +1293,6 @@
         <w:pStyle w:val="berschrift2"/>
       </w:pPr>
       <w:r>
-        <w:rPr>
-          <w:rStyle w:val="SectionNumber"/>
-        </w:rPr>
-        <w:t xml:space="preserve">1.4</w:t>
-      </w:r>
-      <w:r>
-        <w:tab/>
-      </w:r>
-      <w:r>
         <w:t xml:space="preserve">Procedure</w:t>
       </w:r>
     </w:p>
@@ -1352,7 +1307,7 @@
         <w:t xml:space="preserve"> </w:t>
       </w:r>
       <w:r>
-        <w:t xml:space="preserve">(Li et al., 2020)</w:t>
+        <w:t xml:space="preserve">(Li, Zhang, Yu, &amp; Zhao, 2020)</w:t>
       </w:r>
       <w:r>
         <w:t xml:space="preserve">, followed by the lexTALE proficiency test.</w:t>
@@ -1483,15 +1438,6 @@
       <w:pPr>
         <w:pStyle w:val="berschrift2"/>
       </w:pPr>
-      <w:r>
-        <w:rPr>
-          <w:rStyle w:val="SectionNumber"/>
-        </w:rPr>
-        <w:t xml:space="preserve">1.5</w:t>
-      </w:r>
-      <w:r>
-        <w:tab/>
-      </w:r>
       <w:r>
         <w:t xml:space="preserve">Statistical analyses</w:t>
       </w:r>
@@ -1635,15 +1581,6 @@
         <w:pStyle w:val="berschrift1"/>
       </w:pPr>
       <w:r>
-        <w:rPr>
-          <w:rStyle w:val="SectionNumber"/>
-        </w:rPr>
-        <w:t xml:space="preserve">2</w:t>
-      </w:r>
-      <w:r>
-        <w:tab/>
-      </w:r>
-      <w:r>
         <w:t xml:space="preserve">Results</w:t>
       </w:r>
     </w:p>
@@ -1652,15 +1589,6 @@
       <w:pPr>
         <w:pStyle w:val="berschrift2"/>
       </w:pPr>
-      <w:r>
-        <w:rPr>
-          <w:rStyle w:val="SectionNumber"/>
-        </w:rPr>
-        <w:t xml:space="preserve">2.1</w:t>
-      </w:r>
-      <w:r>
-        <w:tab/>
-      </w:r>
       <w:r>
         <w:t xml:space="preserve">Descriptive statstics</w:t>
       </w:r>
@@ -1705,7 +1633,7 @@
     <w:tbl>
       <w:tblPr>
         <w:tblStyle w:val="Table"/>
-        <w:tblW w:type="pct" w:w="0"/>
+        <w:tblW w:type="pct" w:w="0.0"/>
         <w:tblLook w:firstRow="1" w:lastRow="0" w:firstColumn="0" w:lastColumn="0" w:noHBand="0" w:noVBand="0" w:val="0020"/>
       </w:tblPr>
       <w:tblGrid/>
@@ -2183,7 +2111,7 @@
     <w:tbl>
       <w:tblPr>
         <w:tblStyle w:val="Table"/>
-        <w:tblW w:type="pct" w:w="0"/>
+        <w:tblW w:type="pct" w:w="0.0"/>
         <w:tblLook w:firstRow="1" w:lastRow="0" w:firstColumn="0" w:lastColumn="0" w:noHBand="0" w:noVBand="0" w:val="0020"/>
       </w:tblPr>
       <w:tblGrid/>
@@ -2645,15 +2573,6 @@
         <w:pStyle w:val="berschrift2"/>
       </w:pPr>
       <w:r>
-        <w:rPr>
-          <w:rStyle w:val="SectionNumber"/>
-        </w:rPr>
-        <w:t xml:space="preserve">2.2</w:t>
-      </w:r>
-      <w:r>
-        <w:tab/>
-      </w:r>
-      <w:r>
         <w:t xml:space="preserve">Question 1: Was the double phonemic boundary effect replicted in stops and extended to vowels?</w:t>
       </w:r>
     </w:p>
@@ -2668,18 +2587,21 @@
         <m:r>
           <m:t>t</m:t>
         </m:r>
-        <m:d>
-          <m:dPr>
-            <m:begChr m:val="("/>
-            <m:endChr m:val=")"/>
-            <m:grow/>
-          </m:dPr>
-          <m:e>
-            <m:r>
-              <m:t>24</m:t>
-            </m:r>
-          </m:e>
-        </m:d>
+        <m:r>
+          <m:rPr>
+            <m:sty m:val="p"/>
+          </m:rPr>
+          <m:t>(</m:t>
+        </m:r>
+        <m:r>
+          <m:t>24</m:t>
+        </m:r>
+        <m:r>
+          <m:rPr>
+            <m:sty m:val="p"/>
+          </m:rPr>
+          <m:t>)</m:t>
+        </m:r>
         <m:r>
           <m:rPr>
             <m:sty m:val="p"/>
@@ -2717,18 +2639,21 @@
         <m:r>
           <m:t>t</m:t>
         </m:r>
-        <m:d>
-          <m:dPr>
-            <m:begChr m:val="("/>
-            <m:endChr m:val=")"/>
-            <m:grow/>
-          </m:dPr>
-          <m:e>
-            <m:r>
-              <m:t>35</m:t>
-            </m:r>
-          </m:e>
-        </m:d>
+        <m:r>
+          <m:rPr>
+            <m:sty m:val="p"/>
+          </m:rPr>
+          <m:t>(</m:t>
+        </m:r>
+        <m:r>
+          <m:t>35</m:t>
+        </m:r>
+        <m:r>
+          <m:rPr>
+            <m:sty m:val="p"/>
+          </m:rPr>
+          <m:t>)</m:t>
+        </m:r>
         <m:r>
           <m:rPr>
             <m:sty m:val="p"/>
@@ -2772,18 +2697,21 @@
         <m:r>
           <m:t>t</m:t>
         </m:r>
-        <m:d>
-          <m:dPr>
-            <m:begChr m:val="("/>
-            <m:endChr m:val=")"/>
-            <m:grow/>
-          </m:dPr>
-          <m:e>
-            <m:r>
-              <m:t>51</m:t>
-            </m:r>
-          </m:e>
-        </m:d>
+        <m:r>
+          <m:rPr>
+            <m:sty m:val="p"/>
+          </m:rPr>
+          <m:t>(</m:t>
+        </m:r>
+        <m:r>
+          <m:t>51</m:t>
+        </m:r>
+        <m:r>
+          <m:rPr>
+            <m:sty m:val="p"/>
+          </m:rPr>
+          <m:t>)</m:t>
+        </m:r>
         <m:r>
           <m:rPr>
             <m:sty m:val="p"/>
@@ -2821,18 +2749,21 @@
         <m:r>
           <m:t>t</m:t>
         </m:r>
-        <m:d>
-          <m:dPr>
-            <m:begChr m:val="("/>
-            <m:endChr m:val=")"/>
-            <m:grow/>
-          </m:dPr>
-          <m:e>
-            <m:r>
-              <m:t>49</m:t>
-            </m:r>
-          </m:e>
-        </m:d>
+        <m:r>
+          <m:rPr>
+            <m:sty m:val="p"/>
+          </m:rPr>
+          <m:t>(</m:t>
+        </m:r>
+        <m:r>
+          <m:t>49</m:t>
+        </m:r>
+        <m:r>
+          <m:rPr>
+            <m:sty m:val="p"/>
+          </m:rPr>
+          <m:t>)</m:t>
+        </m:r>
         <m:r>
           <m:rPr>
             <m:sty m:val="p"/>
@@ -2874,7 +2805,7 @@
       <w:r>
         <w:drawing>
           <wp:inline>
-            <wp:extent cx="4587290" cy="3669832"/>
+            <wp:extent cx="5969000" cy="4775200"/>
             <wp:effectExtent b="0" l="0" r="0" t="0"/>
             <wp:docPr descr="" title="" id="1" name="Picture"/>
             <a:graphic>
@@ -2895,7 +2826,7 @@
                   <pic:spPr bwMode="auto">
                     <a:xfrm>
                       <a:off x="0" y="0"/>
-                      <a:ext cx="4587290" cy="3669832"/>
+                      <a:ext cx="5969000" cy="4775200"/>
                     </a:xfrm>
                     <a:prstGeom prst="rect">
                       <a:avLst/>
@@ -2921,7 +2852,7 @@
       <w:r>
         <w:drawing>
           <wp:inline>
-            <wp:extent cx="4587290" cy="3669832"/>
+            <wp:extent cx="5969000" cy="4775200"/>
             <wp:effectExtent b="0" l="0" r="0" t="0"/>
             <wp:docPr descr="" title="" id="1" name="Picture"/>
             <a:graphic>
@@ -2942,7 +2873,7 @@
                   <pic:spPr bwMode="auto">
                     <a:xfrm>
                       <a:off x="0" y="0"/>
-                      <a:ext cx="4587290" cy="3669832"/>
+                      <a:ext cx="5969000" cy="4775200"/>
                     </a:xfrm>
                     <a:prstGeom prst="rect">
                       <a:avLst/>
@@ -2968,15 +2899,6 @@
         <w:pStyle w:val="berschrift2"/>
       </w:pPr>
       <w:r>
-        <w:rPr>
-          <w:rStyle w:val="SectionNumber"/>
-        </w:rPr>
-        <w:t xml:space="preserve">2.3</w:t>
-      </w:r>
-      <w:r>
-        <w:tab/>
-      </w:r>
-      <w:r>
         <w:t xml:space="preserve">RQ2: which language-specific phonemic boundaries will participants perceive when they are introduced to the same VOT/F2 continuum in a</w:t>
       </w:r>
       <w:r>
@@ -3012,15 +2934,6 @@
         <w:pStyle w:val="berschrift3"/>
       </w:pPr>
       <w:r>
-        <w:rPr>
-          <w:rStyle w:val="SectionNumber"/>
-        </w:rPr>
-        <w:t xml:space="preserve">2.3.1</w:t>
-      </w:r>
-      <w:r>
-        <w:tab/>
-      </w:r>
-      <w:r>
         <w:t xml:space="preserve">Stops English L1 French L3 group.</w:t>
       </w:r>
     </w:p>
@@ -3035,18 +2948,21 @@
         <m:r>
           <m:t>t</m:t>
         </m:r>
-        <m:d>
-          <m:dPr>
-            <m:begChr m:val="("/>
-            <m:endChr m:val=")"/>
-            <m:grow/>
-          </m:dPr>
-          <m:e>
-            <m:r>
-              <m:t>8</m:t>
-            </m:r>
-          </m:e>
-        </m:d>
+        <m:r>
+          <m:rPr>
+            <m:sty m:val="p"/>
+          </m:rPr>
+          <m:t>(</m:t>
+        </m:r>
+        <m:r>
+          <m:t>8</m:t>
+        </m:r>
+        <m:r>
+          <m:rPr>
+            <m:sty m:val="p"/>
+          </m:rPr>
+          <m:t>)</m:t>
+        </m:r>
         <m:r>
           <m:rPr>
             <m:sty m:val="p"/>
@@ -3084,18 +3000,21 @@
         <m:r>
           <m:t>t</m:t>
         </m:r>
-        <m:d>
-          <m:dPr>
-            <m:begChr m:val="("/>
-            <m:endChr m:val=")"/>
-            <m:grow/>
-          </m:dPr>
-          <m:e>
-            <m:r>
-              <m:t>8</m:t>
-            </m:r>
-          </m:e>
-        </m:d>
+        <m:r>
+          <m:rPr>
+            <m:sty m:val="p"/>
+          </m:rPr>
+          <m:t>(</m:t>
+        </m:r>
+        <m:r>
+          <m:t>8</m:t>
+        </m:r>
+        <m:r>
+          <m:rPr>
+            <m:sty m:val="p"/>
+          </m:rPr>
+          <m:t>)</m:t>
+        </m:r>
         <m:r>
           <m:rPr>
             <m:sty m:val="p"/>
@@ -3139,18 +3058,21 @@
         <m:r>
           <m:t>t</m:t>
         </m:r>
-        <m:d>
-          <m:dPr>
-            <m:begChr m:val="("/>
-            <m:endChr m:val=")"/>
-            <m:grow/>
-          </m:dPr>
-          <m:e>
-            <m:r>
-              <m:t>8</m:t>
-            </m:r>
-          </m:e>
-        </m:d>
+        <m:r>
+          <m:rPr>
+            <m:sty m:val="p"/>
+          </m:rPr>
+          <m:t>(</m:t>
+        </m:r>
+        <m:r>
+          <m:t>8</m:t>
+        </m:r>
+        <m:r>
+          <m:rPr>
+            <m:sty m:val="p"/>
+          </m:rPr>
+          <m:t>)</m:t>
+        </m:r>
         <m:r>
           <m:rPr>
             <m:sty m:val="p"/>
@@ -3192,15 +3114,6 @@
         <w:pStyle w:val="berschrift3"/>
       </w:pPr>
       <w:r>
-        <w:rPr>
-          <w:rStyle w:val="SectionNumber"/>
-        </w:rPr>
-        <w:t xml:space="preserve">2.3.2</w:t>
-      </w:r>
-      <w:r>
-        <w:tab/>
-      </w:r>
-      <w:r>
         <w:t xml:space="preserve">Stops English L1 Hungarian L3 group.</w:t>
       </w:r>
     </w:p>
@@ -3215,18 +3128,21 @@
         <m:r>
           <m:t>t</m:t>
         </m:r>
-        <m:d>
-          <m:dPr>
-            <m:begChr m:val="("/>
-            <m:endChr m:val=")"/>
-            <m:grow/>
-          </m:dPr>
-          <m:e>
-            <m:r>
-              <m:t>13</m:t>
-            </m:r>
-          </m:e>
-        </m:d>
+        <m:r>
+          <m:rPr>
+            <m:sty m:val="p"/>
+          </m:rPr>
+          <m:t>(</m:t>
+        </m:r>
+        <m:r>
+          <m:t>13</m:t>
+        </m:r>
+        <m:r>
+          <m:rPr>
+            <m:sty m:val="p"/>
+          </m:rPr>
+          <m:t>)</m:t>
+        </m:r>
         <m:r>
           <m:rPr>
             <m:sty m:val="p"/>
@@ -3264,18 +3180,21 @@
         <m:r>
           <m:t>t</m:t>
         </m:r>
-        <m:d>
-          <m:dPr>
-            <m:begChr m:val="("/>
-            <m:endChr m:val=")"/>
-            <m:grow/>
-          </m:dPr>
-          <m:e>
-            <m:r>
-              <m:t>13</m:t>
-            </m:r>
-          </m:e>
-        </m:d>
+        <m:r>
+          <m:rPr>
+            <m:sty m:val="p"/>
+          </m:rPr>
+          <m:t>(</m:t>
+        </m:r>
+        <m:r>
+          <m:t>13</m:t>
+        </m:r>
+        <m:r>
+          <m:rPr>
+            <m:sty m:val="p"/>
+          </m:rPr>
+          <m:t>)</m:t>
+        </m:r>
         <m:r>
           <m:rPr>
             <m:sty m:val="p"/>
@@ -3313,18 +3232,21 @@
         <m:r>
           <m:t>t</m:t>
         </m:r>
-        <m:d>
-          <m:dPr>
-            <m:begChr m:val="("/>
-            <m:endChr m:val=")"/>
-            <m:grow/>
-          </m:dPr>
-          <m:e>
-            <m:r>
-              <m:t>13</m:t>
-            </m:r>
-          </m:e>
-        </m:d>
+        <m:r>
+          <m:rPr>
+            <m:sty m:val="p"/>
+          </m:rPr>
+          <m:t>(</m:t>
+        </m:r>
+        <m:r>
+          <m:t>13</m:t>
+        </m:r>
+        <m:r>
+          <m:rPr>
+            <m:sty m:val="p"/>
+          </m:rPr>
+          <m:t>)</m:t>
+        </m:r>
         <m:r>
           <m:rPr>
             <m:sty m:val="p"/>
@@ -3366,15 +3288,6 @@
         <w:pStyle w:val="berschrift3"/>
       </w:pPr>
       <w:r>
-        <w:rPr>
-          <w:rStyle w:val="SectionNumber"/>
-        </w:rPr>
-        <w:t xml:space="preserve">2.3.3</w:t>
-      </w:r>
-      <w:r>
-        <w:tab/>
-      </w:r>
-      <w:r>
         <w:t xml:space="preserve">Stops Spanish L1 French L3 group.</w:t>
       </w:r>
     </w:p>
@@ -3407,18 +3320,21 @@
         <m:r>
           <m:t>t</m:t>
         </m:r>
-        <m:d>
-          <m:dPr>
-            <m:begChr m:val="("/>
-            <m:endChr m:val=")"/>
-            <m:grow/>
-          </m:dPr>
-          <m:e>
-            <m:r>
-              <m:t>16</m:t>
-            </m:r>
-          </m:e>
-        </m:d>
+        <m:r>
+          <m:rPr>
+            <m:sty m:val="p"/>
+          </m:rPr>
+          <m:t>(</m:t>
+        </m:r>
+        <m:r>
+          <m:t>16</m:t>
+        </m:r>
+        <m:r>
+          <m:rPr>
+            <m:sty m:val="p"/>
+          </m:rPr>
+          <m:t>)</m:t>
+        </m:r>
         <m:r>
           <m:rPr>
             <m:sty m:val="p"/>
@@ -3456,18 +3372,21 @@
         <m:r>
           <m:t>t</m:t>
         </m:r>
-        <m:d>
-          <m:dPr>
-            <m:begChr m:val="("/>
-            <m:endChr m:val=")"/>
-            <m:grow/>
-          </m:dPr>
-          <m:e>
-            <m:r>
-              <m:t>16</m:t>
-            </m:r>
-          </m:e>
-        </m:d>
+        <m:r>
+          <m:rPr>
+            <m:sty m:val="p"/>
+          </m:rPr>
+          <m:t>(</m:t>
+        </m:r>
+        <m:r>
+          <m:t>16</m:t>
+        </m:r>
+        <m:r>
+          <m:rPr>
+            <m:sty m:val="p"/>
+          </m:rPr>
+          <m:t>)</m:t>
+        </m:r>
         <m:r>
           <m:rPr>
             <m:sty m:val="p"/>
@@ -3505,18 +3424,21 @@
         <m:r>
           <m:t>t</m:t>
         </m:r>
-        <m:d>
-          <m:dPr>
-            <m:begChr m:val="("/>
-            <m:endChr m:val=")"/>
-            <m:grow/>
-          </m:dPr>
-          <m:e>
-            <m:r>
-              <m:t>16</m:t>
-            </m:r>
-          </m:e>
-        </m:d>
+        <m:r>
+          <m:rPr>
+            <m:sty m:val="p"/>
+          </m:rPr>
+          <m:t>(</m:t>
+        </m:r>
+        <m:r>
+          <m:t>16</m:t>
+        </m:r>
+        <m:r>
+          <m:rPr>
+            <m:sty m:val="p"/>
+          </m:rPr>
+          <m:t>)</m:t>
+        </m:r>
         <m:r>
           <m:rPr>
             <m:sty m:val="p"/>
@@ -3564,15 +3486,6 @@
         <w:pStyle w:val="berschrift3"/>
       </w:pPr>
       <w:r>
-        <w:rPr>
-          <w:rStyle w:val="SectionNumber"/>
-        </w:rPr>
-        <w:t xml:space="preserve">2.3.4</w:t>
-      </w:r>
-      <w:r>
-        <w:tab/>
-      </w:r>
-      <w:r>
         <w:t xml:space="preserve">Vowels Spanish L1 French L3 group.</w:t>
       </w:r>
     </w:p>
@@ -3587,18 +3500,21 @@
         <m:r>
           <m:t>t</m:t>
         </m:r>
-        <m:d>
-          <m:dPr>
-            <m:begChr m:val="("/>
-            <m:endChr m:val=")"/>
-            <m:grow/>
-          </m:dPr>
-          <m:e>
-            <m:r>
-              <m:t>16</m:t>
-            </m:r>
-          </m:e>
-        </m:d>
+        <m:r>
+          <m:rPr>
+            <m:sty m:val="p"/>
+          </m:rPr>
+          <m:t>(</m:t>
+        </m:r>
+        <m:r>
+          <m:t>16</m:t>
+        </m:r>
+        <m:r>
+          <m:rPr>
+            <m:sty m:val="p"/>
+          </m:rPr>
+          <m:t>)</m:t>
+        </m:r>
         <m:r>
           <m:rPr>
             <m:sty m:val="p"/>
@@ -3642,18 +3558,21 @@
         <m:r>
           <m:t>t</m:t>
         </m:r>
-        <m:d>
-          <m:dPr>
-            <m:begChr m:val="("/>
-            <m:endChr m:val=")"/>
-            <m:grow/>
-          </m:dPr>
-          <m:e>
-            <m:r>
-              <m:t>16</m:t>
-            </m:r>
-          </m:e>
-        </m:d>
+        <m:r>
+          <m:rPr>
+            <m:sty m:val="p"/>
+          </m:rPr>
+          <m:t>(</m:t>
+        </m:r>
+        <m:r>
+          <m:t>16</m:t>
+        </m:r>
+        <m:r>
+          <m:rPr>
+            <m:sty m:val="p"/>
+          </m:rPr>
+          <m:t>)</m:t>
+        </m:r>
         <m:r>
           <m:rPr>
             <m:sty m:val="p"/>
@@ -3697,18 +3616,21 @@
         <m:r>
           <m:t>t</m:t>
         </m:r>
-        <m:d>
-          <m:dPr>
-            <m:begChr m:val="("/>
-            <m:endChr m:val=")"/>
-            <m:grow/>
-          </m:dPr>
-          <m:e>
-            <m:r>
-              <m:t>16</m:t>
-            </m:r>
-          </m:e>
-        </m:d>
+        <m:r>
+          <m:rPr>
+            <m:sty m:val="p"/>
+          </m:rPr>
+          <m:t>(</m:t>
+        </m:r>
+        <m:r>
+          <m:t>16</m:t>
+        </m:r>
+        <m:r>
+          <m:rPr>
+            <m:sty m:val="p"/>
+          </m:rPr>
+          <m:t>)</m:t>
+        </m:r>
         <m:r>
           <m:rPr>
             <m:sty m:val="p"/>
@@ -3750,15 +3672,6 @@
         <w:pStyle w:val="berschrift3"/>
       </w:pPr>
       <w:r>
-        <w:rPr>
-          <w:rStyle w:val="SectionNumber"/>
-        </w:rPr>
-        <w:t xml:space="preserve">2.3.5</w:t>
-      </w:r>
-      <w:r>
-        <w:tab/>
-      </w:r>
-      <w:r>
         <w:t xml:space="preserve">Stops Spanish L1 Hungarian L3 group.</w:t>
       </w:r>
     </w:p>
@@ -3773,18 +3686,21 @@
         <m:r>
           <m:t>t</m:t>
         </m:r>
-        <m:d>
-          <m:dPr>
-            <m:begChr m:val="("/>
-            <m:endChr m:val=")"/>
-            <m:grow/>
-          </m:dPr>
-          <m:e>
-            <m:r>
-              <m:t>28</m:t>
-            </m:r>
-          </m:e>
-        </m:d>
+        <m:r>
+          <m:rPr>
+            <m:sty m:val="p"/>
+          </m:rPr>
+          <m:t>(</m:t>
+        </m:r>
+        <m:r>
+          <m:t>28</m:t>
+        </m:r>
+        <m:r>
+          <m:rPr>
+            <m:sty m:val="p"/>
+          </m:rPr>
+          <m:t>)</m:t>
+        </m:r>
         <m:r>
           <m:rPr>
             <m:sty m:val="p"/>
@@ -3822,18 +3738,21 @@
         <m:r>
           <m:t>t</m:t>
         </m:r>
-        <m:d>
-          <m:dPr>
-            <m:begChr m:val="("/>
-            <m:endChr m:val=")"/>
-            <m:grow/>
-          </m:dPr>
-          <m:e>
-            <m:r>
-              <m:t>28</m:t>
-            </m:r>
-          </m:e>
-        </m:d>
+        <m:r>
+          <m:rPr>
+            <m:sty m:val="p"/>
+          </m:rPr>
+          <m:t>(</m:t>
+        </m:r>
+        <m:r>
+          <m:t>28</m:t>
+        </m:r>
+        <m:r>
+          <m:rPr>
+            <m:sty m:val="p"/>
+          </m:rPr>
+          <m:t>)</m:t>
+        </m:r>
         <m:r>
           <m:rPr>
             <m:sty m:val="p"/>
@@ -3871,18 +3790,21 @@
         <m:r>
           <m:t>t</m:t>
         </m:r>
-        <m:d>
-          <m:dPr>
-            <m:begChr m:val="("/>
-            <m:endChr m:val=")"/>
-            <m:grow/>
-          </m:dPr>
-          <m:e>
-            <m:r>
-              <m:t>28</m:t>
-            </m:r>
-          </m:e>
-        </m:d>
+        <m:r>
+          <m:rPr>
+            <m:sty m:val="p"/>
+          </m:rPr>
+          <m:t>(</m:t>
+        </m:r>
+        <m:r>
+          <m:t>28</m:t>
+        </m:r>
+        <m:r>
+          <m:rPr>
+            <m:sty m:val="p"/>
+          </m:rPr>
+          <m:t>)</m:t>
+        </m:r>
         <m:r>
           <m:rPr>
             <m:sty m:val="p"/>
@@ -3936,15 +3858,6 @@
         <w:pStyle w:val="berschrift3"/>
       </w:pPr>
       <w:r>
-        <w:rPr>
-          <w:rStyle w:val="SectionNumber"/>
-        </w:rPr>
-        <w:t xml:space="preserve">2.3.6</w:t>
-      </w:r>
-      <w:r>
-        <w:tab/>
-      </w:r>
-      <w:r>
         <w:t xml:space="preserve">Vowels Spanish L1 Hungarian L3 group.</w:t>
       </w:r>
     </w:p>
@@ -3959,18 +3872,21 @@
         <m:r>
           <m:t>t</m:t>
         </m:r>
-        <m:d>
-          <m:dPr>
-            <m:begChr m:val="("/>
-            <m:endChr m:val=")"/>
-            <m:grow/>
-          </m:dPr>
-          <m:e>
-            <m:r>
-              <m:t>27</m:t>
-            </m:r>
-          </m:e>
-        </m:d>
+        <m:r>
+          <m:rPr>
+            <m:sty m:val="p"/>
+          </m:rPr>
+          <m:t>(</m:t>
+        </m:r>
+        <m:r>
+          <m:t>27</m:t>
+        </m:r>
+        <m:r>
+          <m:rPr>
+            <m:sty m:val="p"/>
+          </m:rPr>
+          <m:t>)</m:t>
+        </m:r>
         <m:r>
           <m:rPr>
             <m:sty m:val="p"/>
@@ -4008,18 +3924,21 @@
         <m:r>
           <m:t>t</m:t>
         </m:r>
-        <m:d>
-          <m:dPr>
-            <m:begChr m:val="("/>
-            <m:endChr m:val=")"/>
-            <m:grow/>
-          </m:dPr>
-          <m:e>
-            <m:r>
-              <m:t>27</m:t>
-            </m:r>
-          </m:e>
-        </m:d>
+        <m:r>
+          <m:rPr>
+            <m:sty m:val="p"/>
+          </m:rPr>
+          <m:t>(</m:t>
+        </m:r>
+        <m:r>
+          <m:t>27</m:t>
+        </m:r>
+        <m:r>
+          <m:rPr>
+            <m:sty m:val="p"/>
+          </m:rPr>
+          <m:t>)</m:t>
+        </m:r>
         <m:r>
           <m:rPr>
             <m:sty m:val="p"/>
@@ -4057,18 +3976,21 @@
         <m:r>
           <m:t>t</m:t>
         </m:r>
-        <m:d>
-          <m:dPr>
-            <m:begChr m:val="("/>
-            <m:endChr m:val=")"/>
-            <m:grow/>
-          </m:dPr>
-          <m:e>
-            <m:r>
-              <m:t>27</m:t>
-            </m:r>
-          </m:e>
-        </m:d>
+        <m:r>
+          <m:rPr>
+            <m:sty m:val="p"/>
+          </m:rPr>
+          <m:t>(</m:t>
+        </m:r>
+        <m:r>
+          <m:t>27</m:t>
+        </m:r>
+        <m:r>
+          <m:rPr>
+            <m:sty m:val="p"/>
+          </m:rPr>
+          <m:t>)</m:t>
+        </m:r>
         <m:r>
           <m:rPr>
             <m:sty m:val="p"/>
@@ -4111,15 +4033,6 @@
         <w:pStyle w:val="berschrift2"/>
       </w:pPr>
       <w:r>
-        <w:rPr>
-          <w:rStyle w:val="SectionNumber"/>
-        </w:rPr>
-        <w:t xml:space="preserve">2.4</w:t>
-      </w:r>
-      <w:r>
-        <w:tab/>
-      </w:r>
-      <w:r>
         <w:t xml:space="preserve">RQ3: Did the L3 groups categorize the continua differently?</w:t>
       </w:r>
     </w:p>
@@ -4134,18 +4047,21 @@
         <m:r>
           <m:t>t</m:t>
         </m:r>
-        <m:d>
-          <m:dPr>
-            <m:begChr m:val="("/>
-            <m:endChr m:val=")"/>
-            <m:grow/>
-          </m:dPr>
-          <m:e>
-            <m:r>
-              <m:t>31.25</m:t>
-            </m:r>
-          </m:e>
-        </m:d>
+        <m:r>
+          <m:rPr>
+            <m:sty m:val="p"/>
+          </m:rPr>
+          <m:t>(</m:t>
+        </m:r>
+        <m:r>
+          <m:t>31.25</m:t>
+        </m:r>
+        <m:r>
+          <m:rPr>
+            <m:sty m:val="p"/>
+          </m:rPr>
+          <m:t>)</m:t>
+        </m:r>
         <m:r>
           <m:rPr>
             <m:sty m:val="p"/>
@@ -4183,18 +4099,21 @@
         <m:r>
           <m:t>t</m:t>
         </m:r>
-        <m:d>
-          <m:dPr>
-            <m:begChr m:val="("/>
-            <m:endChr m:val=")"/>
-            <m:grow/>
-          </m:dPr>
-          <m:e>
-            <m:r>
-              <m:t>37.81</m:t>
-            </m:r>
-          </m:e>
-        </m:d>
+        <m:r>
+          <m:rPr>
+            <m:sty m:val="p"/>
+          </m:rPr>
+          <m:t>(</m:t>
+        </m:r>
+        <m:r>
+          <m:t>37.81</m:t>
+        </m:r>
+        <m:r>
+          <m:rPr>
+            <m:sty m:val="p"/>
+          </m:rPr>
+          <m:t>)</m:t>
+        </m:r>
         <m:r>
           <m:rPr>
             <m:sty m:val="p"/>
@@ -4232,18 +4151,21 @@
         <m:r>
           <m:t>t</m:t>
         </m:r>
-        <m:d>
-          <m:dPr>
-            <m:begChr m:val="("/>
-            <m:endChr m:val=")"/>
-            <m:grow/>
-          </m:dPr>
-          <m:e>
-            <m:r>
-              <m:t>29.90</m:t>
-            </m:r>
-          </m:e>
-        </m:d>
+        <m:r>
+          <m:rPr>
+            <m:sty m:val="p"/>
+          </m:rPr>
+          <m:t>(</m:t>
+        </m:r>
+        <m:r>
+          <m:t>29.90</m:t>
+        </m:r>
+        <m:r>
+          <m:rPr>
+            <m:sty m:val="p"/>
+          </m:rPr>
+          <m:t>)</m:t>
+        </m:r>
         <m:r>
           <m:rPr>
             <m:sty m:val="p"/>
@@ -4281,18 +4203,21 @@
         <m:r>
           <m:t>t</m:t>
         </m:r>
-        <m:d>
-          <m:dPr>
-            <m:begChr m:val="("/>
-            <m:endChr m:val=")"/>
-            <m:grow/>
-          </m:dPr>
-          <m:e>
-            <m:r>
-              <m:t>10.89</m:t>
-            </m:r>
-          </m:e>
-        </m:d>
+        <m:r>
+          <m:rPr>
+            <m:sty m:val="p"/>
+          </m:rPr>
+          <m:t>(</m:t>
+        </m:r>
+        <m:r>
+          <m:t>10.89</m:t>
+        </m:r>
+        <m:r>
+          <m:rPr>
+            <m:sty m:val="p"/>
+          </m:rPr>
+          <m:t>)</m:t>
+        </m:r>
         <m:r>
           <m:rPr>
             <m:sty m:val="p"/>
@@ -4339,15 +4264,6 @@
       <w:pPr>
         <w:pStyle w:val="berschrift2"/>
       </w:pPr>
-      <w:r>
-        <w:rPr>
-          <w:rStyle w:val="SectionNumber"/>
-        </w:rPr>
-        <w:t xml:space="preserve">2.5</w:t>
-      </w:r>
-      <w:r>
-        <w:tab/>
-      </w:r>
       <w:r>
         <w:t xml:space="preserve">Post-hoc analysis</w:t>
       </w:r>
@@ -4463,7 +4379,7 @@
       <w:r>
         <w:drawing>
           <wp:inline>
-            <wp:extent cx="4587290" cy="3669832"/>
+            <wp:extent cx="5969000" cy="4775200"/>
             <wp:effectExtent b="0" l="0" r="0" t="0"/>
             <wp:docPr descr="" title="" id="1" name="Picture"/>
             <a:graphic>
@@ -4484,7 +4400,7 @@
                   <pic:spPr bwMode="auto">
                     <a:xfrm>
                       <a:off x="0" y="0"/>
-                      <a:ext cx="4587290" cy="3669832"/>
+                      <a:ext cx="5969000" cy="4775200"/>
                     </a:xfrm>
                     <a:prstGeom prst="rect">
                       <a:avLst/>
@@ -4517,15 +4433,6 @@
         <w:pStyle w:val="berschrift3"/>
       </w:pPr>
       <w:r>
-        <w:rPr>
-          <w:rStyle w:val="SectionNumber"/>
-        </w:rPr>
-        <w:t xml:space="preserve">2.5.1</w:t>
-      </w:r>
-      <w:r>
-        <w:tab/>
-      </w:r>
-      <w:r>
         <w:t xml:space="preserve">Spanish L1 group pooled stops.</w:t>
       </w:r>
     </w:p>
@@ -4540,18 +4447,21 @@
         <m:r>
           <m:t>t</m:t>
         </m:r>
-        <m:d>
-          <m:dPr>
-            <m:begChr m:val="("/>
-            <m:endChr m:val=")"/>
-            <m:grow/>
-          </m:dPr>
-          <m:e>
-            <m:r>
-              <m:t>45</m:t>
-            </m:r>
-          </m:e>
-        </m:d>
+        <m:r>
+          <m:rPr>
+            <m:sty m:val="p"/>
+          </m:rPr>
+          <m:t>(</m:t>
+        </m:r>
+        <m:r>
+          <m:t>45</m:t>
+        </m:r>
+        <m:r>
+          <m:rPr>
+            <m:sty m:val="p"/>
+          </m:rPr>
+          <m:t>)</m:t>
+        </m:r>
         <m:r>
           <m:rPr>
             <m:sty m:val="p"/>
@@ -4623,7 +4533,7 @@
       <w:r>
         <w:drawing>
           <wp:inline>
-            <wp:extent cx="4587290" cy="3669832"/>
+            <wp:extent cx="5969000" cy="4775200"/>
             <wp:effectExtent b="0" l="0" r="0" t="0"/>
             <wp:docPr descr="" title="" id="1" name="Picture"/>
             <a:graphic>
@@ -4644,7 +4554,7 @@
                   <pic:spPr bwMode="auto">
                     <a:xfrm>
                       <a:off x="0" y="0"/>
-                      <a:ext cx="4587290" cy="3669832"/>
+                      <a:ext cx="5969000" cy="4775200"/>
                     </a:xfrm>
                     <a:prstGeom prst="rect">
                       <a:avLst/>
@@ -4665,7 +4575,7 @@
       <w:r>
         <w:drawing>
           <wp:inline>
-            <wp:extent cx="4587290" cy="3669832"/>
+            <wp:extent cx="5969000" cy="4775200"/>
             <wp:effectExtent b="0" l="0" r="0" t="0"/>
             <wp:docPr descr="" title="" id="1" name="Picture"/>
             <a:graphic>
@@ -4686,7 +4596,7 @@
                   <pic:spPr bwMode="auto">
                     <a:xfrm>
                       <a:off x="0" y="0"/>
-                      <a:ext cx="4587290" cy="3669832"/>
+                      <a:ext cx="5969000" cy="4775200"/>
                     </a:xfrm>
                     <a:prstGeom prst="rect">
                       <a:avLst/>
@@ -4712,15 +4622,6 @@
         <w:pStyle w:val="berschrift3"/>
       </w:pPr>
       <w:r>
-        <w:rPr>
-          <w:rStyle w:val="SectionNumber"/>
-        </w:rPr>
-        <w:t xml:space="preserve">2.5.2</w:t>
-      </w:r>
-      <w:r>
-        <w:tab/>
-      </w:r>
-      <w:r>
         <w:t xml:space="preserve">Spanish L1 group pooled vowels.</w:t>
       </w:r>
     </w:p>
@@ -4735,18 +4636,21 @@
         <m:r>
           <m:t>t</m:t>
         </m:r>
-        <m:d>
-          <m:dPr>
-            <m:begChr m:val="("/>
-            <m:endChr m:val=")"/>
-            <m:grow/>
-          </m:dPr>
-          <m:e>
-            <m:r>
-              <m:t>44</m:t>
-            </m:r>
-          </m:e>
-        </m:d>
+        <m:r>
+          <m:rPr>
+            <m:sty m:val="p"/>
+          </m:rPr>
+          <m:t>(</m:t>
+        </m:r>
+        <m:r>
+          <m:t>44</m:t>
+        </m:r>
+        <m:r>
+          <m:rPr>
+            <m:sty m:val="p"/>
+          </m:rPr>
+          <m:t>)</m:t>
+        </m:r>
         <m:r>
           <m:rPr>
             <m:sty m:val="p"/>
@@ -4812,7 +4716,7 @@
       <w:r>
         <w:drawing>
           <wp:inline>
-            <wp:extent cx="4587290" cy="3669832"/>
+            <wp:extent cx="5969000" cy="4775200"/>
             <wp:effectExtent b="0" l="0" r="0" t="0"/>
             <wp:docPr descr="" title="" id="1" name="Picture"/>
             <a:graphic>
@@ -4833,7 +4737,7 @@
                   <pic:spPr bwMode="auto">
                     <a:xfrm>
                       <a:off x="0" y="0"/>
-                      <a:ext cx="4587290" cy="3669832"/>
+                      <a:ext cx="5969000" cy="4775200"/>
                     </a:xfrm>
                     <a:prstGeom prst="rect">
                       <a:avLst/>
@@ -4854,7 +4758,7 @@
       <w:r>
         <w:drawing>
           <wp:inline>
-            <wp:extent cx="4587290" cy="3669832"/>
+            <wp:extent cx="5969000" cy="4775200"/>
             <wp:effectExtent b="0" l="0" r="0" t="0"/>
             <wp:docPr descr="" title="" id="1" name="Picture"/>
             <a:graphic>
@@ -4875,7 +4779,7 @@
                   <pic:spPr bwMode="auto">
                     <a:xfrm>
                       <a:off x="0" y="0"/>
-                      <a:ext cx="4587290" cy="3669832"/>
+                      <a:ext cx="5969000" cy="4775200"/>
                     </a:xfrm>
                     <a:prstGeom prst="rect">
                       <a:avLst/>
@@ -4901,15 +4805,6 @@
         <w:pStyle w:val="berschrift3"/>
       </w:pPr>
       <w:r>
-        <w:rPr>
-          <w:rStyle w:val="SectionNumber"/>
-        </w:rPr>
-        <w:t xml:space="preserve">2.5.3</w:t>
-      </w:r>
-      <w:r>
-        <w:tab/>
-      </w:r>
-      <w:r>
         <w:t xml:space="preserve">English L1 group pooled stops.</w:t>
       </w:r>
     </w:p>
@@ -4930,18 +4825,21 @@
         <m:r>
           <m:t>t</m:t>
         </m:r>
-        <m:d>
-          <m:dPr>
-            <m:begChr m:val="("/>
-            <m:endChr m:val=")"/>
-            <m:grow/>
-          </m:dPr>
-          <m:e>
-            <m:r>
-              <m:t>22</m:t>
-            </m:r>
-          </m:e>
-        </m:d>
+        <m:r>
+          <m:rPr>
+            <m:sty m:val="p"/>
+          </m:rPr>
+          <m:t>(</m:t>
+        </m:r>
+        <m:r>
+          <m:t>22</m:t>
+        </m:r>
+        <m:r>
+          <m:rPr>
+            <m:sty m:val="p"/>
+          </m:rPr>
+          <m:t>)</m:t>
+        </m:r>
         <m:r>
           <m:rPr>
             <m:sty m:val="p"/>
@@ -5015,7 +4913,7 @@
       <w:r>
         <w:drawing>
           <wp:inline>
-            <wp:extent cx="4587290" cy="3669832"/>
+            <wp:extent cx="5969000" cy="4775200"/>
             <wp:effectExtent b="0" l="0" r="0" t="0"/>
             <wp:docPr descr="" title="" id="1" name="Picture"/>
             <a:graphic>
@@ -5036,7 +4934,7 @@
                   <pic:spPr bwMode="auto">
                     <a:xfrm>
                       <a:off x="0" y="0"/>
-                      <a:ext cx="4587290" cy="3669832"/>
+                      <a:ext cx="5969000" cy="4775200"/>
                     </a:xfrm>
                     <a:prstGeom prst="rect">
                       <a:avLst/>
@@ -5057,7 +4955,7 @@
       <w:r>
         <w:drawing>
           <wp:inline>
-            <wp:extent cx="4587290" cy="3669832"/>
+            <wp:extent cx="5969000" cy="4775200"/>
             <wp:effectExtent b="0" l="0" r="0" t="0"/>
             <wp:docPr descr="" title="" id="1" name="Picture"/>
             <a:graphic>
@@ -5078,7 +4976,7 @@
                   <pic:spPr bwMode="auto">
                     <a:xfrm>
                       <a:off x="0" y="0"/>
-                      <a:ext cx="4587290" cy="3669832"/>
+                      <a:ext cx="5969000" cy="4775200"/>
                     </a:xfrm>
                     <a:prstGeom prst="rect">
                       <a:avLst/>
@@ -5111,15 +5009,6 @@
         <w:pStyle w:val="berschrift1"/>
       </w:pPr>
       <w:r>
-        <w:rPr>
-          <w:rStyle w:val="SectionNumber"/>
-        </w:rPr>
-        <w:t xml:space="preserve">3</w:t>
-      </w:r>
-      <w:r>
-        <w:tab/>
-      </w:r>
-      <w:r>
         <w:t xml:space="preserve">References</w:t>
       </w:r>
     </w:p>
@@ -5766,11 +5655,11 @@
     <w:bookmarkEnd w:id="77"/>
     <w:bookmarkEnd w:id="78"/>
     <w:sectPr>
-      <w:headerReference r:id="rId10" w:type="even"/>
-      <w:headerReference r:id="rId9" w:type="default"/>
-      <w:headerReference r:id="rId11" w:type="first"/>
-      <w:pgSz w:h="15840" w:w="12240"/>
-      <w:pgMar w:bottom="1134" w:footer="720" w:gutter="0" w:header="720" w:left="1417" w:right="1417" w:top="1417"/>
+      <w:headerReference w:type="even" r:id="rId10"/>
+      <w:headerReference w:type="default" r:id="rId9"/>
+      <w:headerReference w:type="first" r:id="rId11"/>
+      <w:pgSz w:w="12240" w:h="15840"/>
+      <w:pgMar w:top="1417" w:right="1417" w:bottom="1134" w:left="1417" w:header="720" w:footer="720" w:gutter="0"/>
       <w:cols w:space="720"/>
       <w:titlePg/>
       <w:docGrid w:linePitch="326"/>
@@ -6010,8 +5899,8 @@
 </file>
 
 <file path=word/numbering.xml><?xml version="1.0" encoding="utf-8"?>
-<w:numbering xmlns:aink="http://schemas.microsoft.com/office/drawing/2016/ink" xmlns:am3d="http://schemas.microsoft.com/office/drawing/2017/model3d" xmlns:cx="http://schemas.microsoft.com/office/drawing/2014/chartex" xmlns:cx1="http://schemas.microsoft.com/office/drawing/2015/9/8/chartex" xmlns:cx2="http://schemas.microsoft.com/office/drawing/2015/10/21/chartex" xmlns:cx3="http://schemas.microsoft.com/office/drawing/2016/5/9/chartex" xmlns:cx4="http://schemas.microsoft.com/office/drawing/2016/5/10/chartex" xmlns:cx5="http://schemas.microsoft.com/office/drawing/2016/5/11/chartex" xmlns:cx6="http://schemas.microsoft.com/office/drawing/2016/5/12/chartex" xmlns:cx7="http://schemas.microsoft.com/office/drawing/2016/5/13/chartex" xmlns:cx8="http://schemas.microsoft.com/office/drawing/2016/5/14/chartex" xmlns:m="http://schemas.openxmlformats.org/officeDocument/2006/math" xmlns:mc="http://schemas.openxmlformats.org/markup-compatibility/2006" xmlns:o="urn:schemas-microsoft-com:office:office" xmlns:r="http://schemas.openxmlformats.org/officeDocument/2006/relationships" xmlns:v="urn:schemas-microsoft-com:vml" xmlns:w="http://schemas.openxmlformats.org/wordprocessingml/2006/main" xmlns:w10="urn:schemas-microsoft-com:office:word" xmlns:w14="http://schemas.microsoft.com/office/word/2010/wordml" xmlns:w15="http://schemas.microsoft.com/office/word/2012/wordml" xmlns:w16cid="http://schemas.microsoft.com/office/word/2016/wordml/cid" xmlns:w16se="http://schemas.microsoft.com/office/word/2015/wordml/symex" xmlns:wne="http://schemas.microsoft.com/office/word/2006/wordml" xmlns:wp="http://schemas.openxmlformats.org/drawingml/2006/wordprocessingDrawing" xmlns:wp14="http://schemas.microsoft.com/office/word/2010/wordprocessingDrawing" xmlns:wpc="http://schemas.microsoft.com/office/word/2010/wordprocessingCanvas" xmlns:wpg="http://schemas.microsoft.com/office/word/2010/wordprocessingGroup" xmlns:wpi="http://schemas.microsoft.com/office/word/2010/wordprocessingInk" xmlns:wps="http://schemas.microsoft.com/office/word/2010/wordprocessingShape" mc:Ignorable="w14 w15 w16se w16cid wp14">
-  <w:abstractNum w15:restartNumberingAfterBreak="0" w:abstractNumId="0">
+<w:numbering xmlns:wpc="http://schemas.microsoft.com/office/word/2010/wordprocessingCanvas" xmlns:cx="http://schemas.microsoft.com/office/drawing/2014/chartex" xmlns:cx1="http://schemas.microsoft.com/office/drawing/2015/9/8/chartex" xmlns:cx2="http://schemas.microsoft.com/office/drawing/2015/10/21/chartex" xmlns:cx3="http://schemas.microsoft.com/office/drawing/2016/5/9/chartex" xmlns:cx4="http://schemas.microsoft.com/office/drawing/2016/5/10/chartex" xmlns:cx5="http://schemas.microsoft.com/office/drawing/2016/5/11/chartex" xmlns:cx6="http://schemas.microsoft.com/office/drawing/2016/5/12/chartex" xmlns:cx7="http://schemas.microsoft.com/office/drawing/2016/5/13/chartex" xmlns:cx8="http://schemas.microsoft.com/office/drawing/2016/5/14/chartex" xmlns:mc="http://schemas.openxmlformats.org/markup-compatibility/2006" xmlns:aink="http://schemas.microsoft.com/office/drawing/2016/ink" xmlns:am3d="http://schemas.microsoft.com/office/drawing/2017/model3d" xmlns:o="urn:schemas-microsoft-com:office:office" xmlns:r="http://schemas.openxmlformats.org/officeDocument/2006/relationships" xmlns:m="http://schemas.openxmlformats.org/officeDocument/2006/math" xmlns:v="urn:schemas-microsoft-com:vml" xmlns:wp14="http://schemas.microsoft.com/office/word/2010/wordprocessingDrawing" xmlns:wp="http://schemas.openxmlformats.org/drawingml/2006/wordprocessingDrawing" xmlns:w10="urn:schemas-microsoft-com:office:word" xmlns:w="http://schemas.openxmlformats.org/wordprocessingml/2006/main" xmlns:w14="http://schemas.microsoft.com/office/word/2010/wordml" xmlns:w15="http://schemas.microsoft.com/office/word/2012/wordml" xmlns:w16cid="http://schemas.microsoft.com/office/word/2016/wordml/cid" xmlns:w16se="http://schemas.microsoft.com/office/word/2015/wordml/symex" xmlns:wpg="http://schemas.microsoft.com/office/word/2010/wordprocessingGroup" xmlns:wpi="http://schemas.microsoft.com/office/word/2010/wordprocessingInk" xmlns:wne="http://schemas.microsoft.com/office/word/2006/wordml" xmlns:wps="http://schemas.microsoft.com/office/word/2010/wordprocessingShape" mc:Ignorable="w14 w15 w16se w16cid wp14">
+  <w:abstractNum w:abstractNumId="0" w15:restartNumberingAfterBreak="0">
     <w:nsid w:val="EA454B4C"/>
     <w:multiLevelType w:val="multilevel"/>
     <w:tmpl w:val="9E9C40B6"/>
@@ -6021,9 +5910,9 @@
       <w:lvlJc w:val="left"/>
       <w:pPr>
         <w:tabs>
-          <w:tab w:pos="0" w:val="num"/>
+          <w:tab w:val="num" w:pos="0"/>
         </w:tabs>
-        <w:ind w:hanging="480" w:left="480"/>
+        <w:ind w:left="480" w:hanging="480"/>
       </w:pPr>
     </w:lvl>
     <w:lvl w:ilvl="1">
@@ -6032,9 +5921,9 @@
       <w:lvlJc w:val="left"/>
       <w:pPr>
         <w:tabs>
-          <w:tab w:pos="720" w:val="num"/>
+          <w:tab w:val="num" w:pos="720"/>
         </w:tabs>
-        <w:ind w:hanging="480" w:left="1200"/>
+        <w:ind w:left="1200" w:hanging="480"/>
       </w:pPr>
     </w:lvl>
     <w:lvl w:ilvl="2">
@@ -6043,9 +5932,9 @@
       <w:lvlJc w:val="left"/>
       <w:pPr>
         <w:tabs>
-          <w:tab w:pos="1440" w:val="num"/>
+          <w:tab w:val="num" w:pos="1440"/>
         </w:tabs>
-        <w:ind w:hanging="480" w:left="1920"/>
+        <w:ind w:left="1920" w:hanging="480"/>
       </w:pPr>
     </w:lvl>
     <w:lvl w:ilvl="3">
@@ -6054,9 +5943,9 @@
       <w:lvlJc w:val="left"/>
       <w:pPr>
         <w:tabs>
-          <w:tab w:pos="2160" w:val="num"/>
+          <w:tab w:val="num" w:pos="2160"/>
         </w:tabs>
-        <w:ind w:hanging="480" w:left="2640"/>
+        <w:ind w:left="2640" w:hanging="480"/>
       </w:pPr>
     </w:lvl>
     <w:lvl w:ilvl="4">
@@ -6065,9 +5954,9 @@
       <w:lvlJc w:val="left"/>
       <w:pPr>
         <w:tabs>
-          <w:tab w:pos="2880" w:val="num"/>
+          <w:tab w:val="num" w:pos="2880"/>
         </w:tabs>
-        <w:ind w:hanging="480" w:left="3360"/>
+        <w:ind w:left="3360" w:hanging="480"/>
       </w:pPr>
     </w:lvl>
     <w:lvl w:ilvl="5">
@@ -6076,9 +5965,9 @@
       <w:lvlJc w:val="left"/>
       <w:pPr>
         <w:tabs>
-          <w:tab w:pos="3600" w:val="num"/>
+          <w:tab w:val="num" w:pos="3600"/>
         </w:tabs>
-        <w:ind w:hanging="480" w:left="4080"/>
+        <w:ind w:left="4080" w:hanging="480"/>
       </w:pPr>
     </w:lvl>
     <w:lvl w:ilvl="6">
@@ -6087,9 +5976,9 @@
       <w:lvlJc w:val="left"/>
       <w:pPr>
         <w:tabs>
-          <w:tab w:pos="4320" w:val="num"/>
+          <w:tab w:val="num" w:pos="4320"/>
         </w:tabs>
-        <w:ind w:hanging="480" w:left="4800"/>
+        <w:ind w:left="4800" w:hanging="480"/>
       </w:pPr>
     </w:lvl>
     <w:lvl w:ilvl="7">
@@ -6098,9 +5987,9 @@
       <w:lvlJc w:val="left"/>
       <w:pPr>
         <w:tabs>
-          <w:tab w:pos="5040" w:val="num"/>
+          <w:tab w:val="num" w:pos="5040"/>
         </w:tabs>
-        <w:ind w:hanging="480" w:left="5520"/>
+        <w:ind w:left="5520" w:hanging="480"/>
       </w:pPr>
     </w:lvl>
     <w:lvl w:ilvl="8">
@@ -6109,13 +5998,13 @@
       <w:lvlJc w:val="left"/>
       <w:pPr>
         <w:tabs>
-          <w:tab w:pos="5760" w:val="num"/>
+          <w:tab w:val="num" w:pos="5760"/>
         </w:tabs>
-        <w:ind w:hanging="480" w:left="6240"/>
+        <w:ind w:left="6240" w:hanging="480"/>
       </w:pPr>
     </w:lvl>
   </w:abstractNum>
-  <w:abstractNum w15:restartNumberingAfterBreak="0" w:abstractNumId="1">
+  <w:abstractNum w:abstractNumId="1" w15:restartNumberingAfterBreak="0">
     <w:nsid w:val="FFFFFF7C"/>
     <w:multiLevelType w:val="singleLevel"/>
     <w:tmpl w:val="EC6A2DF6"/>
@@ -6126,13 +6015,13 @@
       <w:lvlJc w:val="left"/>
       <w:pPr>
         <w:tabs>
-          <w:tab w:pos="1492" w:val="num"/>
+          <w:tab w:val="num" w:pos="1492"/>
         </w:tabs>
-        <w:ind w:hanging="360" w:left="1492"/>
+        <w:ind w:left="1492" w:hanging="360"/>
       </w:pPr>
     </w:lvl>
   </w:abstractNum>
-  <w:abstractNum w15:restartNumberingAfterBreak="0" w:abstractNumId="2">
+  <w:abstractNum w:abstractNumId="2" w15:restartNumberingAfterBreak="0">
     <w:nsid w:val="FFFFFF7D"/>
     <w:multiLevelType w:val="singleLevel"/>
     <w:tmpl w:val="8C621322"/>
@@ -6143,13 +6032,13 @@
       <w:lvlJc w:val="left"/>
       <w:pPr>
         <w:tabs>
-          <w:tab w:pos="1209" w:val="num"/>
+          <w:tab w:val="num" w:pos="1209"/>
         </w:tabs>
-        <w:ind w:hanging="360" w:left="1209"/>
+        <w:ind w:left="1209" w:hanging="360"/>
       </w:pPr>
     </w:lvl>
   </w:abstractNum>
-  <w:abstractNum w15:restartNumberingAfterBreak="0" w:abstractNumId="3">
+  <w:abstractNum w:abstractNumId="3" w15:restartNumberingAfterBreak="0">
     <w:nsid w:val="FFFFFF7E"/>
     <w:multiLevelType w:val="singleLevel"/>
     <w:tmpl w:val="62BAE314"/>
@@ -6160,13 +6049,13 @@
       <w:lvlJc w:val="left"/>
       <w:pPr>
         <w:tabs>
-          <w:tab w:pos="926" w:val="num"/>
+          <w:tab w:val="num" w:pos="926"/>
         </w:tabs>
-        <w:ind w:hanging="360" w:left="926"/>
+        <w:ind w:left="926" w:hanging="360"/>
       </w:pPr>
     </w:lvl>
   </w:abstractNum>
-  <w:abstractNum w15:restartNumberingAfterBreak="0" w:abstractNumId="4">
+  <w:abstractNum w:abstractNumId="4" w15:restartNumberingAfterBreak="0">
     <w:nsid w:val="FFFFFF7F"/>
     <w:multiLevelType w:val="singleLevel"/>
     <w:tmpl w:val="24507FF6"/>
@@ -6177,13 +6066,13 @@
       <w:lvlJc w:val="left"/>
       <w:pPr>
         <w:tabs>
-          <w:tab w:pos="643" w:val="num"/>
+          <w:tab w:val="num" w:pos="643"/>
         </w:tabs>
-        <w:ind w:hanging="360" w:left="643"/>
+        <w:ind w:left="643" w:hanging="360"/>
       </w:pPr>
     </w:lvl>
   </w:abstractNum>
-  <w:abstractNum w15:restartNumberingAfterBreak="0" w:abstractNumId="5">
+  <w:abstractNum w:abstractNumId="5" w15:restartNumberingAfterBreak="0">
     <w:nsid w:val="FFFFFF80"/>
     <w:multiLevelType w:val="singleLevel"/>
     <w:tmpl w:val="D4C896B2"/>
@@ -6194,16 +6083,16 @@
       <w:lvlJc w:val="left"/>
       <w:pPr>
         <w:tabs>
-          <w:tab w:pos="1492" w:val="num"/>
+          <w:tab w:val="num" w:pos="1492"/>
         </w:tabs>
-        <w:ind w:hanging="360" w:left="1492"/>
+        <w:ind w:left="1492" w:hanging="360"/>
       </w:pPr>
       <w:rPr>
         <w:rFonts w:ascii="Symbol" w:hAnsi="Symbol" w:hint="default"/>
       </w:rPr>
     </w:lvl>
   </w:abstractNum>
-  <w:abstractNum w15:restartNumberingAfterBreak="0" w:abstractNumId="6">
+  <w:abstractNum w:abstractNumId="6" w15:restartNumberingAfterBreak="0">
     <w:nsid w:val="FFFFFF81"/>
     <w:multiLevelType w:val="singleLevel"/>
     <w:tmpl w:val="B6B486D6"/>
@@ -6214,16 +6103,16 @@
       <w:lvlJc w:val="left"/>
       <w:pPr>
         <w:tabs>
-          <w:tab w:pos="1209" w:val="num"/>
+          <w:tab w:val="num" w:pos="1209"/>
         </w:tabs>
-        <w:ind w:hanging="360" w:left="1209"/>
+        <w:ind w:left="1209" w:hanging="360"/>
       </w:pPr>
       <w:rPr>
         <w:rFonts w:ascii="Symbol" w:hAnsi="Symbol" w:hint="default"/>
       </w:rPr>
     </w:lvl>
   </w:abstractNum>
-  <w:abstractNum w15:restartNumberingAfterBreak="0" w:abstractNumId="7">
+  <w:abstractNum w:abstractNumId="7" w15:restartNumberingAfterBreak="0">
     <w:nsid w:val="FFFFFF82"/>
     <w:multiLevelType w:val="singleLevel"/>
     <w:tmpl w:val="4282EB32"/>
@@ -6234,16 +6123,16 @@
       <w:lvlJc w:val="left"/>
       <w:pPr>
         <w:tabs>
-          <w:tab w:pos="926" w:val="num"/>
+          <w:tab w:val="num" w:pos="926"/>
         </w:tabs>
-        <w:ind w:hanging="360" w:left="926"/>
+        <w:ind w:left="926" w:hanging="360"/>
       </w:pPr>
       <w:rPr>
         <w:rFonts w:ascii="Symbol" w:hAnsi="Symbol" w:hint="default"/>
       </w:rPr>
     </w:lvl>
   </w:abstractNum>
-  <w:abstractNum w15:restartNumberingAfterBreak="0" w:abstractNumId="8">
+  <w:abstractNum w:abstractNumId="8" w15:restartNumberingAfterBreak="0">
     <w:nsid w:val="FFFFFF83"/>
     <w:multiLevelType w:val="singleLevel"/>
     <w:tmpl w:val="7B8633C2"/>
@@ -6254,16 +6143,16 @@
       <w:lvlJc w:val="left"/>
       <w:pPr>
         <w:tabs>
-          <w:tab w:pos="643" w:val="num"/>
+          <w:tab w:val="num" w:pos="643"/>
         </w:tabs>
-        <w:ind w:hanging="360" w:left="643"/>
+        <w:ind w:left="643" w:hanging="360"/>
       </w:pPr>
       <w:rPr>
         <w:rFonts w:ascii="Symbol" w:hAnsi="Symbol" w:hint="default"/>
       </w:rPr>
     </w:lvl>
   </w:abstractNum>
-  <w:abstractNum w15:restartNumberingAfterBreak="0" w:abstractNumId="9">
+  <w:abstractNum w:abstractNumId="9" w15:restartNumberingAfterBreak="0">
     <w:nsid w:val="FFFFFF88"/>
     <w:multiLevelType w:val="singleLevel"/>
     <w:tmpl w:val="8D1AAEEA"/>
@@ -6274,13 +6163,13 @@
       <w:lvlJc w:val="left"/>
       <w:pPr>
         <w:tabs>
-          <w:tab w:pos="360" w:val="num"/>
+          <w:tab w:val="num" w:pos="360"/>
         </w:tabs>
-        <w:ind w:hanging="360" w:left="360"/>
+        <w:ind w:left="360" w:hanging="360"/>
       </w:pPr>
     </w:lvl>
   </w:abstractNum>
-  <w:abstractNum w15:restartNumberingAfterBreak="0" w:abstractNumId="10">
+  <w:abstractNum w:abstractNumId="10" w15:restartNumberingAfterBreak="0">
     <w:nsid w:val="FFFFFF89"/>
     <w:multiLevelType w:val="singleLevel"/>
     <w:tmpl w:val="1E585DB0"/>
@@ -6291,16 +6180,16 @@
       <w:lvlJc w:val="left"/>
       <w:pPr>
         <w:tabs>
-          <w:tab w:pos="360" w:val="num"/>
+          <w:tab w:val="num" w:pos="360"/>
         </w:tabs>
-        <w:ind w:hanging="360" w:left="360"/>
+        <w:ind w:left="360" w:hanging="360"/>
       </w:pPr>
       <w:rPr>
         <w:rFonts w:ascii="Symbol" w:hAnsi="Symbol" w:hint="default"/>
       </w:rPr>
     </w:lvl>
   </w:abstractNum>
-  <w:abstractNum w15:restartNumberingAfterBreak="0" w:abstractNumId="11">
+  <w:abstractNum w:abstractNumId="11" w15:restartNumberingAfterBreak="0">
     <w:nsid w:val="170CD2DE"/>
     <w:multiLevelType w:val="multilevel"/>
     <w:tmpl w:val="9FD2E3F2"/>
@@ -6310,9 +6199,9 @@
       <w:lvlJc w:val="left"/>
       <w:pPr>
         <w:tabs>
-          <w:tab w:pos="0" w:val="num"/>
+          <w:tab w:val="num" w:pos="0"/>
         </w:tabs>
-        <w:ind w:hanging="480" w:left="480"/>
+        <w:ind w:left="480" w:hanging="480"/>
       </w:pPr>
     </w:lvl>
     <w:lvl w:ilvl="1">
@@ -6321,9 +6210,9 @@
       <w:lvlJc w:val="left"/>
       <w:pPr>
         <w:tabs>
-          <w:tab w:pos="720" w:val="num"/>
+          <w:tab w:val="num" w:pos="720"/>
         </w:tabs>
-        <w:ind w:hanging="480" w:left="1200"/>
+        <w:ind w:left="1200" w:hanging="480"/>
       </w:pPr>
     </w:lvl>
     <w:lvl w:ilvl="2">
@@ -6332,9 +6221,9 @@
       <w:lvlJc w:val="left"/>
       <w:pPr>
         <w:tabs>
-          <w:tab w:pos="1440" w:val="num"/>
+          <w:tab w:val="num" w:pos="1440"/>
         </w:tabs>
-        <w:ind w:hanging="480" w:left="1920"/>
+        <w:ind w:left="1920" w:hanging="480"/>
       </w:pPr>
     </w:lvl>
     <w:lvl w:ilvl="3">
@@ -6343,9 +6232,9 @@
       <w:lvlJc w:val="left"/>
       <w:pPr>
         <w:tabs>
-          <w:tab w:pos="2160" w:val="num"/>
+          <w:tab w:val="num" w:pos="2160"/>
         </w:tabs>
-        <w:ind w:hanging="480" w:left="2640"/>
+        <w:ind w:left="2640" w:hanging="480"/>
       </w:pPr>
     </w:lvl>
     <w:lvl w:ilvl="4">
@@ -6354,9 +6243,9 @@
       <w:lvlJc w:val="left"/>
       <w:pPr>
         <w:tabs>
-          <w:tab w:pos="2880" w:val="num"/>
+          <w:tab w:val="num" w:pos="2880"/>
         </w:tabs>
-        <w:ind w:hanging="480" w:left="3360"/>
+        <w:ind w:left="3360" w:hanging="480"/>
       </w:pPr>
     </w:lvl>
     <w:lvl w:ilvl="5">
@@ -6365,9 +6254,9 @@
       <w:lvlJc w:val="left"/>
       <w:pPr>
         <w:tabs>
-          <w:tab w:pos="3600" w:val="num"/>
+          <w:tab w:val="num" w:pos="3600"/>
         </w:tabs>
-        <w:ind w:hanging="480" w:left="4080"/>
+        <w:ind w:left="4080" w:hanging="480"/>
       </w:pPr>
     </w:lvl>
     <w:lvl w:ilvl="6">
@@ -6376,9 +6265,9 @@
       <w:lvlJc w:val="left"/>
       <w:pPr>
         <w:tabs>
-          <w:tab w:pos="4320" w:val="num"/>
+          <w:tab w:val="num" w:pos="4320"/>
         </w:tabs>
-        <w:ind w:hanging="480" w:left="4800"/>
+        <w:ind w:left="4800" w:hanging="480"/>
       </w:pPr>
     </w:lvl>
     <w:lvl w:ilvl="7">
@@ -6387,9 +6276,9 @@
       <w:lvlJc w:val="left"/>
       <w:pPr>
         <w:tabs>
-          <w:tab w:pos="5040" w:val="num"/>
+          <w:tab w:val="num" w:pos="5040"/>
         </w:tabs>
-        <w:ind w:hanging="480" w:left="5520"/>
+        <w:ind w:left="5520" w:hanging="480"/>
       </w:pPr>
     </w:lvl>
     <w:lvl w:ilvl="8">
@@ -6398,13 +6287,13 @@
       <w:lvlJc w:val="left"/>
       <w:pPr>
         <w:tabs>
-          <w:tab w:pos="5760" w:val="num"/>
+          <w:tab w:val="num" w:pos="5760"/>
         </w:tabs>
-        <w:ind w:hanging="480" w:left="6240"/>
+        <w:ind w:left="6240" w:hanging="480"/>
       </w:pPr>
     </w:lvl>
   </w:abstractNum>
-  <w:abstractNum w15:restartNumberingAfterBreak="0" w:abstractNumId="12">
+  <w:abstractNum w:abstractNumId="12" w15:restartNumberingAfterBreak="0">
     <w:nsid w:val="2C1AE401"/>
     <w:multiLevelType w:val="multilevel"/>
     <w:tmpl w:val="63C869CA"/>
@@ -6414,9 +6303,9 @@
       <w:lvlJc w:val="left"/>
       <w:pPr>
         <w:tabs>
-          <w:tab w:pos="0" w:val="num"/>
+          <w:tab w:val="num" w:pos="0"/>
         </w:tabs>
-        <w:ind w:hanging="480" w:left="480"/>
+        <w:ind w:left="480" w:hanging="480"/>
       </w:pPr>
     </w:lvl>
     <w:lvl w:ilvl="1">
@@ -6425,9 +6314,9 @@
       <w:lvlJc w:val="left"/>
       <w:pPr>
         <w:tabs>
-          <w:tab w:pos="720" w:val="num"/>
+          <w:tab w:val="num" w:pos="720"/>
         </w:tabs>
-        <w:ind w:hanging="480" w:left="1200"/>
+        <w:ind w:left="1200" w:hanging="480"/>
       </w:pPr>
     </w:lvl>
     <w:lvl w:ilvl="2">
@@ -6436,9 +6325,9 @@
       <w:lvlJc w:val="left"/>
       <w:pPr>
         <w:tabs>
-          <w:tab w:pos="1440" w:val="num"/>
+          <w:tab w:val="num" w:pos="1440"/>
         </w:tabs>
-        <w:ind w:hanging="480" w:left="1920"/>
+        <w:ind w:left="1920" w:hanging="480"/>
       </w:pPr>
     </w:lvl>
     <w:lvl w:ilvl="3">
@@ -6447,9 +6336,9 @@
       <w:lvlJc w:val="left"/>
       <w:pPr>
         <w:tabs>
-          <w:tab w:pos="2160" w:val="num"/>
+          <w:tab w:val="num" w:pos="2160"/>
         </w:tabs>
-        <w:ind w:hanging="480" w:left="2640"/>
+        <w:ind w:left="2640" w:hanging="480"/>
       </w:pPr>
     </w:lvl>
     <w:lvl w:ilvl="4">
@@ -6458,9 +6347,9 @@
       <w:lvlJc w:val="left"/>
       <w:pPr>
         <w:tabs>
-          <w:tab w:pos="2880" w:val="num"/>
+          <w:tab w:val="num" w:pos="2880"/>
         </w:tabs>
-        <w:ind w:hanging="480" w:left="3360"/>
+        <w:ind w:left="3360" w:hanging="480"/>
       </w:pPr>
     </w:lvl>
     <w:lvl w:ilvl="5">
@@ -6469,9 +6358,9 @@
       <w:lvlJc w:val="left"/>
       <w:pPr>
         <w:tabs>
-          <w:tab w:pos="3600" w:val="num"/>
+          <w:tab w:val="num" w:pos="3600"/>
         </w:tabs>
-        <w:ind w:hanging="480" w:left="4080"/>
+        <w:ind w:left="4080" w:hanging="480"/>
       </w:pPr>
     </w:lvl>
     <w:lvl w:ilvl="6">
@@ -6480,9 +6369,9 @@
       <w:lvlJc w:val="left"/>
       <w:pPr>
         <w:tabs>
-          <w:tab w:pos="4320" w:val="num"/>
+          <w:tab w:val="num" w:pos="4320"/>
         </w:tabs>
-        <w:ind w:hanging="480" w:left="4800"/>
+        <w:ind w:left="4800" w:hanging="480"/>
       </w:pPr>
     </w:lvl>
     <w:lvl w:ilvl="7">
@@ -6491,9 +6380,9 @@
       <w:lvlJc w:val="left"/>
       <w:pPr>
         <w:tabs>
-          <w:tab w:pos="5040" w:val="num"/>
+          <w:tab w:val="num" w:pos="5040"/>
         </w:tabs>
-        <w:ind w:hanging="480" w:left="5520"/>
+        <w:ind w:left="5520" w:hanging="480"/>
       </w:pPr>
     </w:lvl>
     <w:lvl w:ilvl="8">
@@ -6502,14 +6391,14 @@
       <w:lvlJc w:val="left"/>
       <w:pPr>
         <w:tabs>
-          <w:tab w:pos="5760" w:val="num"/>
+          <w:tab w:val="num" w:pos="5760"/>
         </w:tabs>
-        <w:ind w:hanging="480" w:left="6240"/>
+        <w:ind w:left="6240" w:hanging="480"/>
       </w:pPr>
     </w:lvl>
   </w:abstractNum>
   <w:abstractNum w:abstractNumId="990">
-    <w:nsid w:val="A990"/>
+    <w:nsid w:val="2c1ae401"/>
     <w:multiLevelType w:val="multilevel"/>
     <w:lvl w:ilvl="0">
       <w:numFmt w:val="bullet"/>
@@ -6643,10 +6532,10 @@
   <w:docDefaults>
     <w:rPrDefault>
       <w:rPr>
-        <w:rFonts w:asciiTheme="minorHAnsi" w:cstheme="minorBidi" w:eastAsiaTheme="minorHAnsi" w:hAnsiTheme="minorHAnsi"/>
+        <w:rFonts w:asciiTheme="minorHAnsi" w:eastAsiaTheme="minorHAnsi" w:hAnsiTheme="minorHAnsi" w:cstheme="minorBidi"/>
         <w:sz w:val="24"/>
         <w:szCs w:val="24"/>
-        <w:lang w:bidi="ar-SA" w:eastAsia="en-US" w:val="en-US"/>
+        <w:lang w:val="en-US" w:eastAsia="en-US" w:bidi="ar-SA"/>
       </w:rPr>
     </w:rPrDefault>
     <w:pPrDefault>
@@ -6655,7 +6544,7 @@
       </w:pPr>
     </w:pPrDefault>
   </w:docDefaults>
-  <w:latentStyles w:count="375" w:defLockedState="0" w:defQFormat="0" w:defSemiHidden="0" w:defUIPriority="0" w:defUnhideWhenUsed="0">
+  <w:latentStyles w:defLockedState="0" w:defUIPriority="0" w:defSemiHidden="0" w:defUnhideWhenUsed="0" w:defQFormat="0" w:count="375">
     <w:lsdException w:name="heading 6" w:semiHidden="1" w:unhideWhenUsed="1"/>
     <w:lsdException w:name="index 3" w:semiHidden="1" w:unhideWhenUsed="1"/>
     <w:lsdException w:name="index 4" w:semiHidden="1" w:unhideWhenUsed="1"/>
@@ -6991,18 +6880,18 @@
     <w:lsdException w:name="Hashtag" w:semiHidden="1" w:uiPriority="99" w:unhideWhenUsed="1"/>
     <w:lsdException w:name="Unresolved Mention" w:semiHidden="1" w:uiPriority="99" w:unhideWhenUsed="1"/>
   </w:latentStyles>
-  <w:style w:default="1" w:styleId="Standard" w:type="paragraph">
+  <w:style w:type="paragraph" w:default="1" w:styleId="Standard">
     <w:name w:val="Normal"/>
     <w:qFormat/>
     <w:rsid w:val="00572FF5"/>
     <w:pPr>
-      <w:spacing w:after="240" w:before="120" w:line="480" w:lineRule="auto"/>
+      <w:spacing w:before="120" w:after="240" w:line="480" w:lineRule="auto"/>
     </w:pPr>
     <w:rPr>
       <w:rFonts w:ascii="Times New Roman" w:hAnsi="Times New Roman"/>
     </w:rPr>
   </w:style>
-  <w:style w:styleId="berschrift1" w:type="paragraph">
+  <w:style w:type="paragraph" w:styleId="berschrift1">
     <w:name w:val="heading 1"/>
     <w:basedOn w:val="Standard"/>
     <w:next w:val="Textkrper"/>
@@ -7012,18 +6901,18 @@
     <w:pPr>
       <w:keepNext/>
       <w:keepLines/>
-      <w:spacing w:after="0" w:before="480"/>
+      <w:spacing w:before="480" w:after="0"/>
       <w:jc w:val="center"/>
       <w:outlineLvl w:val="0"/>
     </w:pPr>
     <w:rPr>
-      <w:rFonts w:cstheme="majorBidi" w:eastAsiaTheme="majorEastAsia"/>
+      <w:rFonts w:eastAsiaTheme="majorEastAsia" w:cstheme="majorBidi"/>
       <w:b/>
       <w:bCs/>
       <w:szCs w:val="32"/>
     </w:rPr>
   </w:style>
-  <w:style w:styleId="berschrift2" w:type="paragraph">
+  <w:style w:type="paragraph" w:styleId="berschrift2">
     <w:name w:val="heading 2"/>
     <w:basedOn w:val="berschrift1"/>
     <w:next w:val="Textkrper"/>
@@ -7040,7 +6929,7 @@
       <w:bCs w:val="0"/>
     </w:rPr>
   </w:style>
-  <w:style w:styleId="berschrift3" w:type="paragraph">
+  <w:style w:type="paragraph" w:styleId="berschrift3">
     <w:name w:val="heading 3"/>
     <w:basedOn w:val="berschrift2"/>
     <w:next w:val="Standard"/>
@@ -7049,7 +6938,7 @@
     <w:qFormat/>
     <w:rsid w:val="007F2EC5"/>
     <w:pPr>
-      <w:framePr w:hAnchor="text" w:vAnchor="text" w:wrap="around" w:y="1"/>
+      <w:framePr w:wrap="around" w:vAnchor="text" w:hAnchor="text" w:y="1"/>
       <w:spacing w:before="0" w:line="240" w:lineRule="auto"/>
       <w:ind w:firstLine="680"/>
       <w:outlineLvl w:val="2"/>
@@ -7059,7 +6948,7 @@
       <w:szCs w:val="28"/>
     </w:rPr>
   </w:style>
-  <w:style w:styleId="berschrift4" w:type="paragraph">
+  <w:style w:type="paragraph" w:styleId="berschrift4">
     <w:name w:val="heading 4"/>
     <w:basedOn w:val="berschrift3"/>
     <w:next w:val="Textkrper"/>
@@ -7076,7 +6965,7 @@
       <w:i/>
     </w:rPr>
   </w:style>
-  <w:style w:styleId="berschrift5" w:type="paragraph">
+  <w:style w:type="paragraph" w:styleId="berschrift5">
     <w:name w:val="heading 5"/>
     <w:basedOn w:val="berschrift4"/>
     <w:next w:val="Textkrper"/>
@@ -7093,7 +6982,7 @@
       <w:iCs/>
     </w:rPr>
   </w:style>
-  <w:style w:styleId="berschrift6" w:type="paragraph">
+  <w:style w:type="paragraph" w:styleId="berschrift6">
     <w:name w:val="heading 6"/>
     <w:basedOn w:val="Standard"/>
     <w:next w:val="Textkrper"/>
@@ -7103,15 +6992,15 @@
     <w:pPr>
       <w:keepNext/>
       <w:keepLines/>
-      <w:spacing w:after="0" w:before="200"/>
+      <w:spacing w:before="200" w:after="0"/>
       <w:outlineLvl w:val="5"/>
     </w:pPr>
     <w:rPr>
-      <w:rFonts w:asciiTheme="majorHAnsi" w:cstheme="majorBidi" w:eastAsiaTheme="majorEastAsia" w:hAnsiTheme="majorHAnsi"/>
-      <w:color w:themeColor="accent1" w:val="4F81BD"/>
+      <w:rFonts w:asciiTheme="majorHAnsi" w:eastAsiaTheme="majorEastAsia" w:hAnsiTheme="majorHAnsi" w:cstheme="majorBidi"/>
+      <w:color w:val="4F81BD" w:themeColor="accent1"/>
     </w:rPr>
   </w:style>
-  <w:style w:styleId="berschrift7" w:type="paragraph">
+  <w:style w:type="paragraph" w:styleId="berschrift7">
     <w:name w:val="heading 7"/>
     <w:basedOn w:val="Standard"/>
     <w:next w:val="Textkrper"/>
@@ -7121,15 +7010,15 @@
     <w:pPr>
       <w:keepNext/>
       <w:keepLines/>
-      <w:spacing w:after="0" w:before="200"/>
+      <w:spacing w:before="200" w:after="0"/>
       <w:outlineLvl w:val="6"/>
     </w:pPr>
     <w:rPr>
-      <w:rFonts w:asciiTheme="majorHAnsi" w:cstheme="majorBidi" w:eastAsiaTheme="majorEastAsia" w:hAnsiTheme="majorHAnsi"/>
-      <w:color w:themeColor="accent1" w:val="4F81BD"/>
+      <w:rFonts w:asciiTheme="majorHAnsi" w:eastAsiaTheme="majorEastAsia" w:hAnsiTheme="majorHAnsi" w:cstheme="majorBidi"/>
+      <w:color w:val="4F81BD" w:themeColor="accent1"/>
     </w:rPr>
   </w:style>
-  <w:style w:styleId="berschrift8" w:type="paragraph">
+  <w:style w:type="paragraph" w:styleId="berschrift8">
     <w:name w:val="heading 8"/>
     <w:basedOn w:val="Standard"/>
     <w:next w:val="Textkrper"/>
@@ -7139,15 +7028,15 @@
     <w:pPr>
       <w:keepNext/>
       <w:keepLines/>
-      <w:spacing w:after="0" w:before="200"/>
+      <w:spacing w:before="200" w:after="0"/>
       <w:outlineLvl w:val="7"/>
     </w:pPr>
     <w:rPr>
-      <w:rFonts w:asciiTheme="majorHAnsi" w:cstheme="majorBidi" w:eastAsiaTheme="majorEastAsia" w:hAnsiTheme="majorHAnsi"/>
-      <w:color w:themeColor="accent1" w:val="4F81BD"/>
+      <w:rFonts w:asciiTheme="majorHAnsi" w:eastAsiaTheme="majorEastAsia" w:hAnsiTheme="majorHAnsi" w:cstheme="majorBidi"/>
+      <w:color w:val="4F81BD" w:themeColor="accent1"/>
     </w:rPr>
   </w:style>
-  <w:style w:styleId="berschrift9" w:type="paragraph">
+  <w:style w:type="paragraph" w:styleId="berschrift9">
     <w:name w:val="heading 9"/>
     <w:basedOn w:val="Standard"/>
     <w:next w:val="Textkrper"/>
@@ -7157,42 +7046,42 @@
     <w:pPr>
       <w:keepNext/>
       <w:keepLines/>
-      <w:spacing w:after="0" w:before="200"/>
+      <w:spacing w:before="200" w:after="0"/>
       <w:outlineLvl w:val="8"/>
     </w:pPr>
     <w:rPr>
-      <w:rFonts w:asciiTheme="majorHAnsi" w:cstheme="majorBidi" w:eastAsiaTheme="majorEastAsia" w:hAnsiTheme="majorHAnsi"/>
-      <w:color w:themeColor="accent1" w:val="4F81BD"/>
+      <w:rFonts w:asciiTheme="majorHAnsi" w:eastAsiaTheme="majorEastAsia" w:hAnsiTheme="majorHAnsi" w:cstheme="majorBidi"/>
+      <w:color w:val="4F81BD" w:themeColor="accent1"/>
     </w:rPr>
   </w:style>
-  <w:style w:default="1" w:styleId="Absatz-Standardschriftart" w:type="character">
+  <w:style w:type="character" w:default="1" w:styleId="Absatz-Standardschriftart">
     <w:name w:val="Default Paragraph Font"/>
     <w:uiPriority w:val="1"/>
     <w:semiHidden/>
     <w:unhideWhenUsed/>
   </w:style>
-  <w:style w:default="1" w:styleId="NormaleTabelle" w:type="table">
+  <w:style w:type="table" w:default="1" w:styleId="NormaleTabelle">
     <w:name w:val="Normal Table"/>
     <w:uiPriority w:val="99"/>
     <w:semiHidden/>
     <w:unhideWhenUsed/>
     <w:tblPr>
-      <w:tblInd w:type="dxa" w:w="0"/>
+      <w:tblInd w:w="0" w:type="dxa"/>
       <w:tblCellMar>
-        <w:top w:type="dxa" w:w="0"/>
-        <w:left w:type="dxa" w:w="108"/>
-        <w:bottom w:type="dxa" w:w="0"/>
-        <w:right w:type="dxa" w:w="108"/>
+        <w:top w:w="0" w:type="dxa"/>
+        <w:left w:w="108" w:type="dxa"/>
+        <w:bottom w:w="0" w:type="dxa"/>
+        <w:right w:w="108" w:type="dxa"/>
       </w:tblCellMar>
     </w:tblPr>
   </w:style>
-  <w:style w:default="1" w:styleId="KeineListe" w:type="numbering">
+  <w:style w:type="numbering" w:default="1" w:styleId="KeineListe">
     <w:name w:val="No List"/>
     <w:uiPriority w:val="99"/>
     <w:semiHidden/>
     <w:unhideWhenUsed/>
   </w:style>
-  <w:style w:styleId="Textkrper" w:type="paragraph">
+  <w:style w:type="paragraph" w:styleId="Textkrper">
     <w:name w:val="Body Text"/>
     <w:basedOn w:val="Standard"/>
     <w:link w:val="TextkrperZchn"/>
@@ -7203,13 +7092,13 @@
       <w:ind w:firstLine="680"/>
     </w:pPr>
   </w:style>
-  <w:style w:customStyle="1" w:styleId="FirstParagraph" w:type="paragraph">
+  <w:style w:type="paragraph" w:customStyle="1" w:styleId="FirstParagraph">
     <w:name w:val="First Paragraph"/>
     <w:basedOn w:val="Textkrper"/>
     <w:next w:val="Textkrper"/>
     <w:qFormat/>
   </w:style>
-  <w:style w:customStyle="1" w:styleId="Compact" w:type="paragraph">
+  <w:style w:type="paragraph" w:customStyle="1" w:styleId="Compact">
     <w:name w:val="Compact"/>
     <w:basedOn w:val="Textkrper"/>
     <w:qFormat/>
@@ -7219,7 +7108,7 @@
       <w:ind w:firstLine="0"/>
     </w:pPr>
   </w:style>
-  <w:style w:styleId="Titel" w:type="paragraph">
+  <w:style w:type="paragraph" w:styleId="Titel">
     <w:name w:val="Title"/>
     <w:basedOn w:val="Standard"/>
     <w:next w:val="Textkrper"/>
@@ -7232,12 +7121,12 @@
       <w:jc w:val="center"/>
     </w:pPr>
     <w:rPr>
-      <w:rFonts w:cstheme="majorBidi" w:eastAsiaTheme="majorEastAsia"/>
+      <w:rFonts w:eastAsiaTheme="majorEastAsia" w:cstheme="majorBidi"/>
       <w:bCs/>
       <w:szCs w:val="36"/>
     </w:rPr>
   </w:style>
-  <w:style w:styleId="Untertitel" w:type="paragraph">
+  <w:style w:type="paragraph" w:styleId="Untertitel">
     <w:name w:val="Subtitle"/>
     <w:basedOn w:val="Titel"/>
     <w:next w:val="Textkrper"/>
@@ -7250,7 +7139,7 @@
       <w:szCs w:val="30"/>
     </w:rPr>
   </w:style>
-  <w:style w:customStyle="1" w:styleId="Author" w:type="paragraph">
+  <w:style w:type="paragraph" w:customStyle="1" w:styleId="Author">
     <w:name w:val="Author"/>
     <w:basedOn w:val="Titel"/>
     <w:next w:val="Textkrper"/>
@@ -7260,7 +7149,7 @@
       <w:spacing w:before="0"/>
     </w:pPr>
   </w:style>
-  <w:style w:styleId="Datum" w:type="paragraph">
+  <w:style w:type="paragraph" w:styleId="Datum">
     <w:name w:val="Date"/>
     <w:next w:val="Textkrper"/>
     <w:qFormat/>
@@ -7270,7 +7159,7 @@
       <w:jc w:val="center"/>
     </w:pPr>
   </w:style>
-  <w:style w:customStyle="1" w:styleId="Abstract" w:type="paragraph">
+  <w:style w:type="paragraph" w:customStyle="1" w:styleId="Abstract">
     <w:name w:val="Abstract"/>
     <w:basedOn w:val="Standard"/>
     <w:next w:val="Textkrper"/>
@@ -7279,23 +7168,23 @@
     <w:pPr>
       <w:keepNext/>
       <w:keepLines/>
-      <w:spacing w:after="300" w:before="300"/>
+      <w:spacing w:before="300" w:after="300"/>
     </w:pPr>
     <w:rPr>
       <w:szCs w:val="20"/>
     </w:rPr>
   </w:style>
-  <w:style w:styleId="Literaturverzeichnis" w:type="paragraph">
+  <w:style w:type="paragraph" w:styleId="Literaturverzeichnis">
     <w:name w:val="Bibliography"/>
     <w:aliases w:val="refs"/>
     <w:basedOn w:val="Standard"/>
     <w:qFormat/>
     <w:rsid w:val="00572FF5"/>
     <w:pPr>
-      <w:ind w:hanging="680" w:left="680"/>
+      <w:ind w:left="680" w:hanging="680"/>
     </w:pPr>
   </w:style>
-  <w:style w:styleId="Blocktext" w:type="paragraph">
+  <w:style w:type="paragraph" w:styleId="Blocktext">
     <w:name w:val="Block Text"/>
     <w:basedOn w:val="Textkrper"/>
     <w:next w:val="Textkrper"/>
@@ -7303,16 +7192,16 @@
     <w:unhideWhenUsed/>
     <w:qFormat/>
     <w:pPr>
-      <w:spacing w:after="100" w:before="100"/>
+      <w:spacing w:before="100" w:after="100"/>
     </w:pPr>
     <w:rPr>
-      <w:rFonts w:asciiTheme="majorHAnsi" w:cstheme="majorBidi" w:eastAsiaTheme="majorEastAsia" w:hAnsiTheme="majorHAnsi"/>
+      <w:rFonts w:asciiTheme="majorHAnsi" w:eastAsiaTheme="majorEastAsia" w:hAnsiTheme="majorHAnsi" w:cstheme="majorBidi"/>
       <w:bCs/>
       <w:sz w:val="20"/>
       <w:szCs w:val="20"/>
     </w:rPr>
   </w:style>
-  <w:style w:styleId="Funotentext" w:type="paragraph">
+  <w:style w:type="paragraph" w:styleId="Funotentext">
     <w:name w:val="footnote text"/>
     <w:basedOn w:val="Standard"/>
     <w:uiPriority w:val="9"/>
@@ -7323,7 +7212,7 @@
       <w:spacing w:before="0"/>
     </w:pPr>
   </w:style>
-  <w:style w:customStyle="1" w:styleId="Table" w:type="table">
+  <w:style w:type="table" w:customStyle="1" w:styleId="Table">
     <w:name w:val="Table"/>
     <w:basedOn w:val="NormaleTabelle"/>
     <w:uiPriority w:val="99"/>
@@ -7336,8 +7225,8 @@
     </w:rPr>
     <w:tblPr>
       <w:tblBorders>
-        <w:top w:color="auto" w:space="0" w:sz="12" w:val="single"/>
-        <w:bottom w:color="auto" w:space="0" w:sz="4" w:val="single"/>
+        <w:top w:val="single" w:sz="12" w:space="0" w:color="auto"/>
+        <w:bottom w:val="single" w:sz="4" w:space="0" w:color="auto"/>
       </w:tblBorders>
     </w:tblPr>
     <w:tcPr>
@@ -7347,8 +7236,8 @@
       <w:tblPr/>
       <w:tcPr>
         <w:tcBorders>
-          <w:top w:color="auto" w:space="0" w:sz="8" w:val="single"/>
-          <w:bottom w:color="auto" w:space="0" w:sz="4" w:val="single"/>
+          <w:top w:val="single" w:sz="8" w:space="0" w:color="auto"/>
+          <w:bottom w:val="single" w:sz="4" w:space="0" w:color="auto"/>
         </w:tcBorders>
       </w:tcPr>
     </w:tblStylePr>
@@ -7356,12 +7245,12 @@
       <w:tblPr/>
       <w:tcPr>
         <w:tcBorders>
-          <w:bottom w:color="auto" w:space="0" w:sz="4" w:val="single"/>
+          <w:bottom w:val="single" w:sz="4" w:space="0" w:color="auto"/>
         </w:tcBorders>
       </w:tcPr>
     </w:tblStylePr>
   </w:style>
-  <w:style w:customStyle="1" w:styleId="DefinitionTerm" w:type="paragraph">
+  <w:style w:type="paragraph" w:customStyle="1" w:styleId="DefinitionTerm">
     <w:name w:val="Definition Term"/>
     <w:basedOn w:val="Standard"/>
     <w:next w:val="Definition"/>
@@ -7374,11 +7263,11 @@
       <w:b/>
     </w:rPr>
   </w:style>
-  <w:style w:customStyle="1" w:styleId="Definition" w:type="paragraph">
+  <w:style w:type="paragraph" w:customStyle="1" w:styleId="Definition">
     <w:name w:val="Definition"/>
     <w:basedOn w:val="Standard"/>
   </w:style>
-  <w:style w:styleId="Beschriftung" w:type="paragraph">
+  <w:style w:type="paragraph" w:styleId="Beschriftung">
     <w:name w:val="caption"/>
     <w:basedOn w:val="Standard"/>
     <w:link w:val="BeschriftungZchn"/>
@@ -7389,7 +7278,7 @@
       <w:i/>
     </w:rPr>
   </w:style>
-  <w:style w:customStyle="1" w:styleId="TableCaption" w:type="paragraph">
+  <w:style w:type="paragraph" w:customStyle="1" w:styleId="TableCaption">
     <w:name w:val="Table Caption"/>
     <w:basedOn w:val="Beschriftung"/>
     <w:rsid w:val="00006D3F"/>
@@ -7397,7 +7286,7 @@
       <w:keepNext/>
     </w:pPr>
   </w:style>
-  <w:style w:customStyle="1" w:styleId="ImageCaption" w:type="paragraph">
+  <w:style w:type="paragraph" w:customStyle="1" w:styleId="ImageCaption">
     <w:name w:val="Image Caption"/>
     <w:basedOn w:val="Beschriftung"/>
     <w:rsid w:val="00421B26"/>
@@ -7405,23 +7294,23 @@
       <w:i w:val="0"/>
     </w:rPr>
   </w:style>
-  <w:style w:customStyle="1" w:styleId="Figure" w:type="paragraph">
+  <w:style w:type="paragraph" w:customStyle="1" w:styleId="Figure">
     <w:name w:val="Figure"/>
     <w:basedOn w:val="Standard"/>
   </w:style>
-  <w:style w:customStyle="1" w:styleId="CaptionedFigure" w:type="paragraph">
+  <w:style w:type="paragraph" w:customStyle="1" w:styleId="CaptionedFigure">
     <w:name w:val="Captioned Figure"/>
     <w:basedOn w:val="Figure"/>
     <w:pPr>
       <w:keepNext/>
     </w:pPr>
   </w:style>
-  <w:style w:customStyle="1" w:styleId="BeschriftungZchn" w:type="character">
+  <w:style w:type="character" w:customStyle="1" w:styleId="BeschriftungZchn">
     <w:name w:val="Beschriftung Zchn"/>
     <w:basedOn w:val="Absatz-Standardschriftart"/>
     <w:link w:val="Beschriftung"/>
   </w:style>
-  <w:style w:customStyle="1" w:styleId="VerbatimChar" w:type="character">
+  <w:style w:type="character" w:customStyle="1" w:styleId="VerbatimChar">
     <w:name w:val="Verbatim Char"/>
     <w:basedOn w:val="BeschriftungZchn"/>
     <w:link w:val="SourceCode"/>
@@ -7430,21 +7319,21 @@
       <w:sz w:val="22"/>
     </w:rPr>
   </w:style>
-  <w:style w:styleId="Funotenzeichen" w:type="character">
+  <w:style w:type="character" w:styleId="Funotenzeichen">
     <w:name w:val="footnote reference"/>
     <w:basedOn w:val="BeschriftungZchn"/>
     <w:rPr>
       <w:vertAlign w:val="superscript"/>
     </w:rPr>
   </w:style>
-  <w:style w:styleId="Hyperlink" w:type="character">
+  <w:style w:type="character" w:styleId="Hyperlink">
     <w:name w:val="Hyperlink"/>
     <w:basedOn w:val="BeschriftungZchn"/>
     <w:rPr>
-      <w:color w:themeColor="accent1" w:val="4F81BD"/>
+      <w:color w:val="4F81BD" w:themeColor="accent1"/>
     </w:rPr>
   </w:style>
-  <w:style w:styleId="Inhaltsverzeichnisberschrift" w:type="paragraph">
+  <w:style w:type="paragraph" w:styleId="Inhaltsverzeichnisberschrift">
     <w:name w:val="TOC Heading"/>
     <w:basedOn w:val="berschrift1"/>
     <w:next w:val="Textkrper"/>
@@ -7453,23 +7342,23 @@
     <w:qFormat/>
     <w:rsid w:val="00006D3F"/>
     <w:pPr>
-      <w:spacing w:after="240" w:before="240"/>
+      <w:spacing w:before="240" w:after="240"/>
       <w:outlineLvl w:val="9"/>
     </w:pPr>
     <w:rPr>
       <w:bCs w:val="0"/>
     </w:rPr>
   </w:style>
-  <w:style w:customStyle="1" w:styleId="SourceCode" w:type="paragraph">
+  <w:style w:type="paragraph" w:customStyle="1" w:styleId="SourceCode">
     <w:name w:val="Source Code"/>
     <w:basedOn w:val="Standard"/>
     <w:link w:val="VerbatimChar"/>
     <w:pPr>
-      <w:shd w:color="auto" w:fill="F8F8F8" w:val="clear"/>
+      <w:shd w:val="clear" w:color="auto" w:fill="F8F8F8"/>
       <w:wordWrap w:val="0"/>
     </w:pPr>
   </w:style>
-  <w:style w:customStyle="1" w:styleId="KeywordTok" w:type="character">
+  <w:style w:type="character" w:customStyle="1" w:styleId="KeywordTok">
     <w:name w:val="KeywordTok"/>
     <w:basedOn w:val="VerbatimChar"/>
     <w:rPr>
@@ -7477,119 +7366,119 @@
       <w:b/>
       <w:color w:val="204A87"/>
       <w:sz w:val="22"/>
-      <w:shd w:color="auto" w:fill="F8F8F8" w:val="clear"/>
+      <w:shd w:val="clear" w:color="auto" w:fill="F8F8F8"/>
     </w:rPr>
   </w:style>
-  <w:style w:customStyle="1" w:styleId="DataTypeTok" w:type="character">
+  <w:style w:type="character" w:customStyle="1" w:styleId="DataTypeTok">
     <w:name w:val="DataTypeTok"/>
     <w:basedOn w:val="VerbatimChar"/>
     <w:rPr>
       <w:rFonts w:ascii="Consolas" w:hAnsi="Consolas"/>
       <w:color w:val="204A87"/>
       <w:sz w:val="22"/>
-      <w:shd w:color="auto" w:fill="F8F8F8" w:val="clear"/>
+      <w:shd w:val="clear" w:color="auto" w:fill="F8F8F8"/>
     </w:rPr>
   </w:style>
-  <w:style w:customStyle="1" w:styleId="DecValTok" w:type="character">
+  <w:style w:type="character" w:customStyle="1" w:styleId="DecValTok">
     <w:name w:val="DecValTok"/>
     <w:basedOn w:val="VerbatimChar"/>
     <w:rPr>
       <w:rFonts w:ascii="Consolas" w:hAnsi="Consolas"/>
       <w:color w:val="0000CF"/>
       <w:sz w:val="22"/>
-      <w:shd w:color="auto" w:fill="F8F8F8" w:val="clear"/>
+      <w:shd w:val="clear" w:color="auto" w:fill="F8F8F8"/>
     </w:rPr>
   </w:style>
-  <w:style w:customStyle="1" w:styleId="BaseNTok" w:type="character">
+  <w:style w:type="character" w:customStyle="1" w:styleId="BaseNTok">
     <w:name w:val="BaseNTok"/>
     <w:basedOn w:val="VerbatimChar"/>
     <w:rPr>
       <w:rFonts w:ascii="Consolas" w:hAnsi="Consolas"/>
       <w:color w:val="0000CF"/>
       <w:sz w:val="22"/>
-      <w:shd w:color="auto" w:fill="F8F8F8" w:val="clear"/>
+      <w:shd w:val="clear" w:color="auto" w:fill="F8F8F8"/>
     </w:rPr>
   </w:style>
-  <w:style w:customStyle="1" w:styleId="FloatTok" w:type="character">
+  <w:style w:type="character" w:customStyle="1" w:styleId="FloatTok">
     <w:name w:val="FloatTok"/>
     <w:basedOn w:val="VerbatimChar"/>
     <w:rPr>
       <w:rFonts w:ascii="Consolas" w:hAnsi="Consolas"/>
       <w:color w:val="0000CF"/>
       <w:sz w:val="22"/>
-      <w:shd w:color="auto" w:fill="F8F8F8" w:val="clear"/>
+      <w:shd w:val="clear" w:color="auto" w:fill="F8F8F8"/>
     </w:rPr>
   </w:style>
-  <w:style w:customStyle="1" w:styleId="ConstantTok" w:type="character">
+  <w:style w:type="character" w:customStyle="1" w:styleId="ConstantTok">
     <w:name w:val="ConstantTok"/>
     <w:basedOn w:val="VerbatimChar"/>
     <w:rPr>
       <w:rFonts w:ascii="Consolas" w:hAnsi="Consolas"/>
       <w:color w:val="000000"/>
       <w:sz w:val="22"/>
-      <w:shd w:color="auto" w:fill="F8F8F8" w:val="clear"/>
+      <w:shd w:val="clear" w:color="auto" w:fill="F8F8F8"/>
     </w:rPr>
   </w:style>
-  <w:style w:customStyle="1" w:styleId="CharTok" w:type="character">
+  <w:style w:type="character" w:customStyle="1" w:styleId="CharTok">
     <w:name w:val="CharTok"/>
     <w:basedOn w:val="VerbatimChar"/>
     <w:rPr>
       <w:rFonts w:ascii="Consolas" w:hAnsi="Consolas"/>
       <w:color w:val="4E9A06"/>
       <w:sz w:val="22"/>
-      <w:shd w:color="auto" w:fill="F8F8F8" w:val="clear"/>
+      <w:shd w:val="clear" w:color="auto" w:fill="F8F8F8"/>
     </w:rPr>
   </w:style>
-  <w:style w:customStyle="1" w:styleId="SpecialCharTok" w:type="character">
+  <w:style w:type="character" w:customStyle="1" w:styleId="SpecialCharTok">
     <w:name w:val="SpecialCharTok"/>
     <w:basedOn w:val="VerbatimChar"/>
     <w:rPr>
       <w:rFonts w:ascii="Consolas" w:hAnsi="Consolas"/>
       <w:color w:val="000000"/>
       <w:sz w:val="22"/>
-      <w:shd w:color="auto" w:fill="F8F8F8" w:val="clear"/>
+      <w:shd w:val="clear" w:color="auto" w:fill="F8F8F8"/>
     </w:rPr>
   </w:style>
-  <w:style w:customStyle="1" w:styleId="StringTok" w:type="character">
+  <w:style w:type="character" w:customStyle="1" w:styleId="StringTok">
     <w:name w:val="StringTok"/>
     <w:basedOn w:val="VerbatimChar"/>
     <w:rPr>
       <w:rFonts w:ascii="Consolas" w:hAnsi="Consolas"/>
       <w:color w:val="4E9A06"/>
       <w:sz w:val="22"/>
-      <w:shd w:color="auto" w:fill="F8F8F8" w:val="clear"/>
+      <w:shd w:val="clear" w:color="auto" w:fill="F8F8F8"/>
     </w:rPr>
   </w:style>
-  <w:style w:customStyle="1" w:styleId="VerbatimStringTok" w:type="character">
+  <w:style w:type="character" w:customStyle="1" w:styleId="VerbatimStringTok">
     <w:name w:val="VerbatimStringTok"/>
     <w:basedOn w:val="VerbatimChar"/>
     <w:rPr>
       <w:rFonts w:ascii="Consolas" w:hAnsi="Consolas"/>
       <w:color w:val="4E9A06"/>
       <w:sz w:val="22"/>
-      <w:shd w:color="auto" w:fill="F8F8F8" w:val="clear"/>
+      <w:shd w:val="clear" w:color="auto" w:fill="F8F8F8"/>
     </w:rPr>
   </w:style>
-  <w:style w:customStyle="1" w:styleId="SpecialStringTok" w:type="character">
+  <w:style w:type="character" w:customStyle="1" w:styleId="SpecialStringTok">
     <w:name w:val="SpecialStringTok"/>
     <w:basedOn w:val="VerbatimChar"/>
     <w:rPr>
       <w:rFonts w:ascii="Consolas" w:hAnsi="Consolas"/>
       <w:color w:val="4E9A06"/>
       <w:sz w:val="22"/>
-      <w:shd w:color="auto" w:fill="F8F8F8" w:val="clear"/>
+      <w:shd w:val="clear" w:color="auto" w:fill="F8F8F8"/>
     </w:rPr>
   </w:style>
-  <w:style w:customStyle="1" w:styleId="ImportTok" w:type="character">
+  <w:style w:type="character" w:customStyle="1" w:styleId="ImportTok">
     <w:name w:val="ImportTok"/>
     <w:basedOn w:val="VerbatimChar"/>
     <w:rPr>
       <w:rFonts w:ascii="Consolas" w:hAnsi="Consolas"/>
       <w:sz w:val="22"/>
-      <w:shd w:color="auto" w:fill="F8F8F8" w:val="clear"/>
+      <w:shd w:val="clear" w:color="auto" w:fill="F8F8F8"/>
     </w:rPr>
   </w:style>
-  <w:style w:customStyle="1" w:styleId="CommentTok" w:type="character">
+  <w:style w:type="character" w:customStyle="1" w:styleId="CommentTok">
     <w:name w:val="CommentTok"/>
     <w:basedOn w:val="VerbatimChar"/>
     <w:rPr>
@@ -7597,10 +7486,10 @@
       <w:i/>
       <w:color w:val="8F5902"/>
       <w:sz w:val="22"/>
-      <w:shd w:color="auto" w:fill="F8F8F8" w:val="clear"/>
+      <w:shd w:val="clear" w:color="auto" w:fill="F8F8F8"/>
     </w:rPr>
   </w:style>
-  <w:style w:customStyle="1" w:styleId="DocumentationTok" w:type="character">
+  <w:style w:type="character" w:customStyle="1" w:styleId="DocumentationTok">
     <w:name w:val="DocumentationTok"/>
     <w:basedOn w:val="VerbatimChar"/>
     <w:rPr>
@@ -7609,10 +7498,10 @@
       <w:i/>
       <w:color w:val="8F5902"/>
       <w:sz w:val="22"/>
-      <w:shd w:color="auto" w:fill="F8F8F8" w:val="clear"/>
+      <w:shd w:val="clear" w:color="auto" w:fill="F8F8F8"/>
     </w:rPr>
   </w:style>
-  <w:style w:customStyle="1" w:styleId="AnnotationTok" w:type="character">
+  <w:style w:type="character" w:customStyle="1" w:styleId="AnnotationTok">
     <w:name w:val="AnnotationTok"/>
     <w:basedOn w:val="VerbatimChar"/>
     <w:rPr>
@@ -7621,10 +7510,10 @@
       <w:i/>
       <w:color w:val="8F5902"/>
       <w:sz w:val="22"/>
-      <w:shd w:color="auto" w:fill="F8F8F8" w:val="clear"/>
+      <w:shd w:val="clear" w:color="auto" w:fill="F8F8F8"/>
     </w:rPr>
   </w:style>
-  <w:style w:customStyle="1" w:styleId="CommentVarTok" w:type="character">
+  <w:style w:type="character" w:customStyle="1" w:styleId="CommentVarTok">
     <w:name w:val="CommentVarTok"/>
     <w:basedOn w:val="VerbatimChar"/>
     <w:rPr>
@@ -7633,40 +7522,40 @@
       <w:i/>
       <w:color w:val="8F5902"/>
       <w:sz w:val="22"/>
-      <w:shd w:color="auto" w:fill="F8F8F8" w:val="clear"/>
+      <w:shd w:val="clear" w:color="auto" w:fill="F8F8F8"/>
     </w:rPr>
   </w:style>
-  <w:style w:customStyle="1" w:styleId="OtherTok" w:type="character">
+  <w:style w:type="character" w:customStyle="1" w:styleId="OtherTok">
     <w:name w:val="OtherTok"/>
     <w:basedOn w:val="VerbatimChar"/>
     <w:rPr>
       <w:rFonts w:ascii="Consolas" w:hAnsi="Consolas"/>
       <w:color w:val="8F5902"/>
       <w:sz w:val="22"/>
-      <w:shd w:color="auto" w:fill="F8F8F8" w:val="clear"/>
+      <w:shd w:val="clear" w:color="auto" w:fill="F8F8F8"/>
     </w:rPr>
   </w:style>
-  <w:style w:customStyle="1" w:styleId="FunctionTok" w:type="character">
+  <w:style w:type="character" w:customStyle="1" w:styleId="FunctionTok">
     <w:name w:val="FunctionTok"/>
     <w:basedOn w:val="VerbatimChar"/>
     <w:rPr>
       <w:rFonts w:ascii="Consolas" w:hAnsi="Consolas"/>
       <w:color w:val="000000"/>
       <w:sz w:val="22"/>
-      <w:shd w:color="auto" w:fill="F8F8F8" w:val="clear"/>
+      <w:shd w:val="clear" w:color="auto" w:fill="F8F8F8"/>
     </w:rPr>
   </w:style>
-  <w:style w:customStyle="1" w:styleId="VariableTok" w:type="character">
+  <w:style w:type="character" w:customStyle="1" w:styleId="VariableTok">
     <w:name w:val="VariableTok"/>
     <w:basedOn w:val="VerbatimChar"/>
     <w:rPr>
       <w:rFonts w:ascii="Consolas" w:hAnsi="Consolas"/>
       <w:color w:val="000000"/>
       <w:sz w:val="22"/>
-      <w:shd w:color="auto" w:fill="F8F8F8" w:val="clear"/>
+      <w:shd w:val="clear" w:color="auto" w:fill="F8F8F8"/>
     </w:rPr>
   </w:style>
-  <w:style w:customStyle="1" w:styleId="ControlFlowTok" w:type="character">
+  <w:style w:type="character" w:customStyle="1" w:styleId="ControlFlowTok">
     <w:name w:val="ControlFlowTok"/>
     <w:basedOn w:val="VerbatimChar"/>
     <w:rPr>
@@ -7674,10 +7563,10 @@
       <w:b/>
       <w:color w:val="204A87"/>
       <w:sz w:val="22"/>
-      <w:shd w:color="auto" w:fill="F8F8F8" w:val="clear"/>
+      <w:shd w:val="clear" w:color="auto" w:fill="F8F8F8"/>
     </w:rPr>
   </w:style>
-  <w:style w:customStyle="1" w:styleId="OperatorTok" w:type="character">
+  <w:style w:type="character" w:customStyle="1" w:styleId="OperatorTok">
     <w:name w:val="OperatorTok"/>
     <w:basedOn w:val="VerbatimChar"/>
     <w:rPr>
@@ -7685,28 +7574,28 @@
       <w:b/>
       <w:color w:val="CE5C00"/>
       <w:sz w:val="22"/>
-      <w:shd w:color="auto" w:fill="F8F8F8" w:val="clear"/>
+      <w:shd w:val="clear" w:color="auto" w:fill="F8F8F8"/>
     </w:rPr>
   </w:style>
-  <w:style w:customStyle="1" w:styleId="BuiltInTok" w:type="character">
+  <w:style w:type="character" w:customStyle="1" w:styleId="BuiltInTok">
     <w:name w:val="BuiltInTok"/>
     <w:basedOn w:val="VerbatimChar"/>
     <w:rPr>
       <w:rFonts w:ascii="Consolas" w:hAnsi="Consolas"/>
       <w:sz w:val="22"/>
-      <w:shd w:color="auto" w:fill="F8F8F8" w:val="clear"/>
+      <w:shd w:val="clear" w:color="auto" w:fill="F8F8F8"/>
     </w:rPr>
   </w:style>
-  <w:style w:customStyle="1" w:styleId="ExtensionTok" w:type="character">
+  <w:style w:type="character" w:customStyle="1" w:styleId="ExtensionTok">
     <w:name w:val="ExtensionTok"/>
     <w:basedOn w:val="VerbatimChar"/>
     <w:rPr>
       <w:rFonts w:ascii="Consolas" w:hAnsi="Consolas"/>
       <w:sz w:val="22"/>
-      <w:shd w:color="auto" w:fill="F8F8F8" w:val="clear"/>
+      <w:shd w:val="clear" w:color="auto" w:fill="F8F8F8"/>
     </w:rPr>
   </w:style>
-  <w:style w:customStyle="1" w:styleId="PreprocessorTok" w:type="character">
+  <w:style w:type="character" w:customStyle="1" w:styleId="PreprocessorTok">
     <w:name w:val="PreprocessorTok"/>
     <w:basedOn w:val="VerbatimChar"/>
     <w:rPr>
@@ -7714,29 +7603,29 @@
       <w:i/>
       <w:color w:val="8F5902"/>
       <w:sz w:val="22"/>
-      <w:shd w:color="auto" w:fill="F8F8F8" w:val="clear"/>
+      <w:shd w:val="clear" w:color="auto" w:fill="F8F8F8"/>
     </w:rPr>
   </w:style>
-  <w:style w:customStyle="1" w:styleId="AttributeTok" w:type="character">
+  <w:style w:type="character" w:customStyle="1" w:styleId="AttributeTok">
     <w:name w:val="AttributeTok"/>
     <w:basedOn w:val="VerbatimChar"/>
     <w:rPr>
       <w:rFonts w:ascii="Consolas" w:hAnsi="Consolas"/>
       <w:color w:val="C4A000"/>
       <w:sz w:val="22"/>
-      <w:shd w:color="auto" w:fill="F8F8F8" w:val="clear"/>
+      <w:shd w:val="clear" w:color="auto" w:fill="F8F8F8"/>
     </w:rPr>
   </w:style>
-  <w:style w:customStyle="1" w:styleId="RegionMarkerTok" w:type="character">
+  <w:style w:type="character" w:customStyle="1" w:styleId="RegionMarkerTok">
     <w:name w:val="RegionMarkerTok"/>
     <w:basedOn w:val="VerbatimChar"/>
     <w:rPr>
       <w:rFonts w:ascii="Consolas" w:hAnsi="Consolas"/>
       <w:sz w:val="22"/>
-      <w:shd w:color="auto" w:fill="F8F8F8" w:val="clear"/>
+      <w:shd w:val="clear" w:color="auto" w:fill="F8F8F8"/>
     </w:rPr>
   </w:style>
-  <w:style w:customStyle="1" w:styleId="InformationTok" w:type="character">
+  <w:style w:type="character" w:customStyle="1" w:styleId="InformationTok">
     <w:name w:val="InformationTok"/>
     <w:basedOn w:val="VerbatimChar"/>
     <w:rPr>
@@ -7745,10 +7634,10 @@
       <w:i/>
       <w:color w:val="8F5902"/>
       <w:sz w:val="22"/>
-      <w:shd w:color="auto" w:fill="F8F8F8" w:val="clear"/>
+      <w:shd w:val="clear" w:color="auto" w:fill="F8F8F8"/>
     </w:rPr>
   </w:style>
-  <w:style w:customStyle="1" w:styleId="WarningTok" w:type="character">
+  <w:style w:type="character" w:customStyle="1" w:styleId="WarningTok">
     <w:name w:val="WarningTok"/>
     <w:basedOn w:val="VerbatimChar"/>
     <w:rPr>
@@ -7757,20 +7646,20 @@
       <w:i/>
       <w:color w:val="8F5902"/>
       <w:sz w:val="22"/>
-      <w:shd w:color="auto" w:fill="F8F8F8" w:val="clear"/>
+      <w:shd w:val="clear" w:color="auto" w:fill="F8F8F8"/>
     </w:rPr>
   </w:style>
-  <w:style w:customStyle="1" w:styleId="AlertTok" w:type="character">
+  <w:style w:type="character" w:customStyle="1" w:styleId="AlertTok">
     <w:name w:val="AlertTok"/>
     <w:basedOn w:val="VerbatimChar"/>
     <w:rPr>
       <w:rFonts w:ascii="Consolas" w:hAnsi="Consolas"/>
       <w:color w:val="EF2929"/>
       <w:sz w:val="22"/>
-      <w:shd w:color="auto" w:fill="F8F8F8" w:val="clear"/>
+      <w:shd w:val="clear" w:color="auto" w:fill="F8F8F8"/>
     </w:rPr>
   </w:style>
-  <w:style w:customStyle="1" w:styleId="ErrorTok" w:type="character">
+  <w:style w:type="character" w:customStyle="1" w:styleId="ErrorTok">
     <w:name w:val="ErrorTok"/>
     <w:basedOn w:val="VerbatimChar"/>
     <w:rPr>
@@ -7778,19 +7667,19 @@
       <w:b/>
       <w:color w:val="A40000"/>
       <w:sz w:val="22"/>
-      <w:shd w:color="auto" w:fill="F8F8F8" w:val="clear"/>
+      <w:shd w:val="clear" w:color="auto" w:fill="F8F8F8"/>
     </w:rPr>
   </w:style>
-  <w:style w:customStyle="1" w:styleId="NormalTok" w:type="character">
+  <w:style w:type="character" w:customStyle="1" w:styleId="NormalTok">
     <w:name w:val="NormalTok"/>
     <w:basedOn w:val="VerbatimChar"/>
     <w:rPr>
       <w:rFonts w:ascii="Consolas" w:hAnsi="Consolas"/>
       <w:sz w:val="22"/>
-      <w:shd w:color="auto" w:fill="F8F8F8" w:val="clear"/>
+      <w:shd w:val="clear" w:color="auto" w:fill="F8F8F8"/>
     </w:rPr>
   </w:style>
-  <w:style w:styleId="Kopfzeile" w:type="paragraph">
+  <w:style w:type="paragraph" w:styleId="Kopfzeile">
     <w:name w:val="header"/>
     <w:basedOn w:val="Standard"/>
     <w:link w:val="KopfzeileZchn"/>
@@ -7799,20 +7688,20 @@
     <w:rsid w:val="00AF36ED"/>
     <w:pPr>
       <w:tabs>
-        <w:tab w:pos="4536" w:val="center"/>
-        <w:tab w:pos="9072" w:val="right"/>
+        <w:tab w:val="center" w:pos="4536"/>
+        <w:tab w:val="right" w:pos="9072"/>
       </w:tabs>
       <w:spacing w:after="0"/>
     </w:pPr>
   </w:style>
-  <w:style w:customStyle="1" w:styleId="KopfzeileZchn" w:type="character">
+  <w:style w:type="character" w:customStyle="1" w:styleId="KopfzeileZchn">
     <w:name w:val="Kopfzeile Zchn"/>
     <w:basedOn w:val="Absatz-Standardschriftart"/>
     <w:link w:val="Kopfzeile"/>
     <w:uiPriority w:val="99"/>
     <w:rsid w:val="00AF36ED"/>
   </w:style>
-  <w:style w:styleId="Fuzeile" w:type="paragraph">
+  <w:style w:type="paragraph" w:styleId="Fuzeile">
     <w:name w:val="footer"/>
     <w:basedOn w:val="Standard"/>
     <w:link w:val="FuzeileZchn"/>
@@ -7820,26 +7709,26 @@
     <w:rsid w:val="00AF36ED"/>
     <w:pPr>
       <w:tabs>
-        <w:tab w:pos="4536" w:val="center"/>
-        <w:tab w:pos="9072" w:val="right"/>
+        <w:tab w:val="center" w:pos="4536"/>
+        <w:tab w:val="right" w:pos="9072"/>
       </w:tabs>
       <w:spacing w:after="0"/>
     </w:pPr>
   </w:style>
-  <w:style w:customStyle="1" w:styleId="FuzeileZchn" w:type="character">
+  <w:style w:type="character" w:customStyle="1" w:styleId="FuzeileZchn">
     <w:name w:val="Fußzeile Zchn"/>
     <w:basedOn w:val="Absatz-Standardschriftart"/>
     <w:link w:val="Fuzeile"/>
     <w:rsid w:val="00AF36ED"/>
   </w:style>
-  <w:style w:styleId="Seitenzahl" w:type="character">
+  <w:style w:type="character" w:styleId="Seitenzahl">
     <w:name w:val="page number"/>
     <w:basedOn w:val="Absatz-Standardschriftart"/>
     <w:semiHidden/>
     <w:unhideWhenUsed/>
     <w:rsid w:val="00AF36ED"/>
   </w:style>
-  <w:style w:customStyle="1" w:styleId="h1-pagebreak" w:type="paragraph">
+  <w:style w:type="paragraph" w:customStyle="1" w:styleId="h1-pagebreak">
     <w:name w:val="h1-pagebreak"/>
     <w:basedOn w:val="berschrift1"/>
     <w:qFormat/>
@@ -7851,7 +7740,7 @@
       <w:b w:val="0"/>
     </w:rPr>
   </w:style>
-  <w:style w:customStyle="1" w:styleId="TextkrperZchn" w:type="character">
+  <w:style w:type="character" w:customStyle="1" w:styleId="TextkrperZchn">
     <w:name w:val="Textkörper Zchn"/>
     <w:basedOn w:val="Absatz-Standardschriftart"/>
     <w:link w:val="Textkrper"/>
@@ -7860,7 +7749,7 @@
       <w:rFonts w:ascii="Times New Roman" w:hAnsi="Times New Roman"/>
     </w:rPr>
   </w:style>
-  <w:style w:styleId="Tabellenraster" w:type="table">
+  <w:style w:type="table" w:styleId="Tabellenraster">
     <w:name w:val="Table Grid"/>
     <w:basedOn w:val="NormaleTabelle"/>
     <w:rsid w:val="00006D3F"/>
@@ -7869,16 +7758,16 @@
     </w:pPr>
     <w:tblPr>
       <w:tblBorders>
-        <w:top w:color="auto" w:space="0" w:sz="4" w:val="single"/>
-        <w:left w:color="auto" w:space="0" w:sz="4" w:val="single"/>
-        <w:bottom w:color="auto" w:space="0" w:sz="4" w:val="single"/>
-        <w:right w:color="auto" w:space="0" w:sz="4" w:val="single"/>
-        <w:insideH w:color="auto" w:space="0" w:sz="4" w:val="single"/>
-        <w:insideV w:color="auto" w:space="0" w:sz="4" w:val="single"/>
+        <w:top w:val="single" w:sz="4" w:space="0" w:color="auto"/>
+        <w:left w:val="single" w:sz="4" w:space="0" w:color="auto"/>
+        <w:bottom w:val="single" w:sz="4" w:space="0" w:color="auto"/>
+        <w:right w:val="single" w:sz="4" w:space="0" w:color="auto"/>
+        <w:insideH w:val="single" w:sz="4" w:space="0" w:color="auto"/>
+        <w:insideV w:val="single" w:sz="4" w:space="0" w:color="auto"/>
       </w:tblBorders>
     </w:tblPr>
   </w:style>
-  <w:style w:styleId="Gitternetztabelle1hell" w:type="table">
+  <w:style w:type="table" w:styleId="Gitternetztabelle1hell">
     <w:name w:val="Grid Table 1 Light"/>
     <w:basedOn w:val="NormaleTabelle"/>
     <w:rsid w:val="00006D3F"/>
@@ -7889,12 +7778,12 @@
       <w:tblStyleRowBandSize w:val="1"/>
       <w:tblStyleColBandSize w:val="1"/>
       <w:tblBorders>
-        <w:top w:color="999999" w:space="0" w:sz="4" w:themeColor="text1" w:themeTint="66" w:val="single"/>
-        <w:left w:color="999999" w:space="0" w:sz="4" w:themeColor="text1" w:themeTint="66" w:val="single"/>
-        <w:bottom w:color="999999" w:space="0" w:sz="4" w:themeColor="text1" w:themeTint="66" w:val="single"/>
-        <w:right w:color="999999" w:space="0" w:sz="4" w:themeColor="text1" w:themeTint="66" w:val="single"/>
-        <w:insideH w:color="999999" w:space="0" w:sz="4" w:themeColor="text1" w:themeTint="66" w:val="single"/>
-        <w:insideV w:color="999999" w:space="0" w:sz="4" w:themeColor="text1" w:themeTint="66" w:val="single"/>
+        <w:top w:val="single" w:sz="4" w:space="0" w:color="999999" w:themeColor="text1" w:themeTint="66"/>
+        <w:left w:val="single" w:sz="4" w:space="0" w:color="999999" w:themeColor="text1" w:themeTint="66"/>
+        <w:bottom w:val="single" w:sz="4" w:space="0" w:color="999999" w:themeColor="text1" w:themeTint="66"/>
+        <w:right w:val="single" w:sz="4" w:space="0" w:color="999999" w:themeColor="text1" w:themeTint="66"/>
+        <w:insideH w:val="single" w:sz="4" w:space="0" w:color="999999" w:themeColor="text1" w:themeTint="66"/>
+        <w:insideV w:val="single" w:sz="4" w:space="0" w:color="999999" w:themeColor="text1" w:themeTint="66"/>
       </w:tblBorders>
     </w:tblPr>
     <w:tblStylePr w:type="firstRow">
@@ -7905,7 +7794,7 @@
       <w:tblPr/>
       <w:tcPr>
         <w:tcBorders>
-          <w:bottom w:color="666666" w:space="0" w:sz="12" w:themeColor="text1" w:themeTint="99" w:val="single"/>
+          <w:bottom w:val="single" w:sz="12" w:space="0" w:color="666666" w:themeColor="text1" w:themeTint="99"/>
         </w:tcBorders>
       </w:tcPr>
     </w:tblStylePr>
@@ -7917,7 +7806,7 @@
       <w:tblPr/>
       <w:tcPr>
         <w:tcBorders>
-          <w:top w:color="666666" w:space="0" w:sz="2" w:themeColor="text1" w:themeTint="99" w:val="double"/>
+          <w:top w:val="double" w:sz="2" w:space="0" w:color="666666" w:themeColor="text1" w:themeTint="99"/>
         </w:tcBorders>
       </w:tcPr>
     </w:tblStylePr>
@@ -7934,7 +7823,7 @@
       </w:rPr>
     </w:tblStylePr>
   </w:style>
-  <w:style w:styleId="EinfacheTabelle2" w:type="table">
+  <w:style w:type="table" w:styleId="EinfacheTabelle2">
     <w:name w:val="Plain Table 2"/>
     <w:basedOn w:val="NormaleTabelle"/>
     <w:rsid w:val="00006D3F"/>
@@ -7945,8 +7834,8 @@
       <w:tblStyleRowBandSize w:val="1"/>
       <w:tblStyleColBandSize w:val="1"/>
       <w:tblBorders>
-        <w:top w:color="7F7F7F" w:space="0" w:sz="4" w:themeColor="text1" w:themeTint="80" w:val="single"/>
-        <w:bottom w:color="7F7F7F" w:space="0" w:sz="4" w:themeColor="text1" w:themeTint="80" w:val="single"/>
+        <w:top w:val="single" w:sz="4" w:space="0" w:color="7F7F7F" w:themeColor="text1" w:themeTint="80"/>
+        <w:bottom w:val="single" w:sz="4" w:space="0" w:color="7F7F7F" w:themeColor="text1" w:themeTint="80"/>
       </w:tblBorders>
     </w:tblPr>
     <w:tblStylePr w:type="firstRow">
@@ -7957,7 +7846,7 @@
       <w:tblPr/>
       <w:tcPr>
         <w:tcBorders>
-          <w:bottom w:color="7F7F7F" w:space="0" w:sz="4" w:themeColor="text1" w:themeTint="80" w:val="single"/>
+          <w:bottom w:val="single" w:sz="4" w:space="0" w:color="7F7F7F" w:themeColor="text1" w:themeTint="80"/>
         </w:tcBorders>
       </w:tcPr>
     </w:tblStylePr>
@@ -7969,7 +7858,7 @@
       <w:tblPr/>
       <w:tcPr>
         <w:tcBorders>
-          <w:top w:color="7F7F7F" w:space="0" w:sz="4" w:themeColor="text1" w:themeTint="80" w:val="single"/>
+          <w:top w:val="single" w:sz="4" w:space="0" w:color="7F7F7F" w:themeColor="text1" w:themeTint="80"/>
         </w:tcBorders>
       </w:tcPr>
     </w:tblStylePr>
@@ -7989,8 +7878,8 @@
       <w:tblPr/>
       <w:tcPr>
         <w:tcBorders>
-          <w:left w:color="7F7F7F" w:space="0" w:sz="4" w:themeColor="text1" w:themeTint="80" w:val="single"/>
-          <w:right w:color="7F7F7F" w:space="0" w:sz="4" w:themeColor="text1" w:themeTint="80" w:val="single"/>
+          <w:left w:val="single" w:sz="4" w:space="0" w:color="7F7F7F" w:themeColor="text1" w:themeTint="80"/>
+          <w:right w:val="single" w:sz="4" w:space="0" w:color="7F7F7F" w:themeColor="text1" w:themeTint="80"/>
         </w:tcBorders>
       </w:tcPr>
     </w:tblStylePr>
@@ -7998,8 +7887,8 @@
       <w:tblPr/>
       <w:tcPr>
         <w:tcBorders>
-          <w:left w:color="7F7F7F" w:space="0" w:sz="4" w:themeColor="text1" w:themeTint="80" w:val="single"/>
-          <w:right w:color="7F7F7F" w:space="0" w:sz="4" w:themeColor="text1" w:themeTint="80" w:val="single"/>
+          <w:left w:val="single" w:sz="4" w:space="0" w:color="7F7F7F" w:themeColor="text1" w:themeTint="80"/>
+          <w:right w:val="single" w:sz="4" w:space="0" w:color="7F7F7F" w:themeColor="text1" w:themeTint="80"/>
         </w:tcBorders>
       </w:tcPr>
     </w:tblStylePr>
@@ -8007,13 +7896,13 @@
       <w:tblPr/>
       <w:tcPr>
         <w:tcBorders>
-          <w:top w:color="7F7F7F" w:space="0" w:sz="4" w:themeColor="text1" w:themeTint="80" w:val="single"/>
-          <w:bottom w:color="7F7F7F" w:space="0" w:sz="4" w:themeColor="text1" w:themeTint="80" w:val="single"/>
+          <w:top w:val="single" w:sz="4" w:space="0" w:color="7F7F7F" w:themeColor="text1" w:themeTint="80"/>
+          <w:bottom w:val="single" w:sz="4" w:space="0" w:color="7F7F7F" w:themeColor="text1" w:themeTint="80"/>
         </w:tcBorders>
       </w:tcPr>
     </w:tblStylePr>
   </w:style>
-  <w:style w:styleId="EinfacheTabelle1" w:type="table">
+  <w:style w:type="table" w:styleId="EinfacheTabelle1">
     <w:name w:val="Plain Table 1"/>
     <w:basedOn w:val="NormaleTabelle"/>
     <w:rsid w:val="00006D3F"/>
@@ -8024,12 +7913,12 @@
       <w:tblStyleRowBandSize w:val="1"/>
       <w:tblStyleColBandSize w:val="1"/>
       <w:tblBorders>
-        <w:top w:color="BFBFBF" w:space="0" w:sz="4" w:themeColor="background1" w:themeShade="BF" w:val="single"/>
-        <w:left w:color="BFBFBF" w:space="0" w:sz="4" w:themeColor="background1" w:themeShade="BF" w:val="single"/>
-        <w:bottom w:color="BFBFBF" w:space="0" w:sz="4" w:themeColor="background1" w:themeShade="BF" w:val="single"/>
-        <w:right w:color="BFBFBF" w:space="0" w:sz="4" w:themeColor="background1" w:themeShade="BF" w:val="single"/>
-        <w:insideH w:color="BFBFBF" w:space="0" w:sz="4" w:themeColor="background1" w:themeShade="BF" w:val="single"/>
-        <w:insideV w:color="BFBFBF" w:space="0" w:sz="4" w:themeColor="background1" w:themeShade="BF" w:val="single"/>
+        <w:top w:val="single" w:sz="4" w:space="0" w:color="BFBFBF" w:themeColor="background1" w:themeShade="BF"/>
+        <w:left w:val="single" w:sz="4" w:space="0" w:color="BFBFBF" w:themeColor="background1" w:themeShade="BF"/>
+        <w:bottom w:val="single" w:sz="4" w:space="0" w:color="BFBFBF" w:themeColor="background1" w:themeShade="BF"/>
+        <w:right w:val="single" w:sz="4" w:space="0" w:color="BFBFBF" w:themeColor="background1" w:themeShade="BF"/>
+        <w:insideH w:val="single" w:sz="4" w:space="0" w:color="BFBFBF" w:themeColor="background1" w:themeShade="BF"/>
+        <w:insideV w:val="single" w:sz="4" w:space="0" w:color="BFBFBF" w:themeColor="background1" w:themeShade="BF"/>
       </w:tblBorders>
     </w:tblPr>
     <w:tblStylePr w:type="firstRow">
@@ -8046,7 +7935,7 @@
       <w:tblPr/>
       <w:tcPr>
         <w:tcBorders>
-          <w:top w:color="BFBFBF" w:space="0" w:sz="4" w:themeColor="background1" w:themeShade="BF" w:val="double"/>
+          <w:top w:val="double" w:sz="4" w:space="0" w:color="BFBFBF" w:themeColor="background1" w:themeShade="BF"/>
         </w:tcBorders>
       </w:tcPr>
     </w:tblStylePr>
@@ -8065,17 +7954,17 @@
     <w:tblStylePr w:type="band1Vert">
       <w:tblPr/>
       <w:tcPr>
-        <w:shd w:color="auto" w:fill="F2F2F2" w:themeFill="background1" w:themeFillShade="F2" w:val="clear"/>
+        <w:shd w:val="clear" w:color="auto" w:fill="F2F2F2" w:themeFill="background1" w:themeFillShade="F2"/>
       </w:tcPr>
     </w:tblStylePr>
     <w:tblStylePr w:type="band1Horz">
       <w:tblPr/>
       <w:tcPr>
-        <w:shd w:color="auto" w:fill="F2F2F2" w:themeFill="background1" w:themeFillShade="F2" w:val="clear"/>
+        <w:shd w:val="clear" w:color="auto" w:fill="F2F2F2" w:themeFill="background1" w:themeFillShade="F2"/>
       </w:tcPr>
     </w:tblStylePr>
   </w:style>
-  <w:style w:styleId="Buchtitel" w:type="character">
+  <w:style w:type="character" w:styleId="Buchtitel">
     <w:name w:val="Book Title"/>
     <w:basedOn w:val="Absatz-Standardschriftart"/>
     <w:rsid w:val="00F14702"/>
@@ -8087,7 +7976,7 @@
       <w:spacing w:val="5"/>
     </w:rPr>
   </w:style>
-  <w:style w:customStyle="1" w:styleId="h1-titlepage" w:type="paragraph">
+  <w:style w:type="paragraph" w:customStyle="1" w:styleId="h1-titlepage">
     <w:name w:val="h1-titlepage"/>
     <w:basedOn w:val="h1-pagebreak"/>
     <w:qFormat/>
